--- a/Android notes/2019/Android插件化和热修复.docx
+++ b/Android notes/2019/Android插件化和热修复.docx
@@ -1,6 +1,6 @@
 
 <file path=word/document.xml><?xml version="1.0" encoding="utf-8"?>
-<w:document xmlns:ve="http://schemas.openxmlformats.org/markup-compatibility/2006" xmlns:o="urn:schemas-microsoft-com:office:office" xmlns:r="http://schemas.openxmlformats.org/officeDocument/2006/relationships" xmlns:m="http://schemas.openxmlformats.org/officeDocument/2006/math" xmlns:v="urn:schemas-microsoft-com:vml" xmlns:wp="http://schemas.openxmlformats.org/drawingml/2006/wordprocessingDrawing" xmlns:w10="urn:schemas-microsoft-com:office:word" xmlns:w="http://schemas.openxmlformats.org/wordprocessingml/2006/main" xmlns:wne="http://schemas.microsoft.com/office/word/2006/wordml">
+<w:document xmlns:wpc="http://schemas.microsoft.com/office/word/2010/wordprocessingCanvas" xmlns:cx="http://schemas.microsoft.com/office/drawing/2014/chartex" xmlns:cx1="http://schemas.microsoft.com/office/drawing/2015/9/8/chartex" xmlns:cx2="http://schemas.microsoft.com/office/drawing/2015/10/21/chartex" xmlns:cx3="http://schemas.microsoft.com/office/drawing/2016/5/9/chartex" xmlns:cx4="http://schemas.microsoft.com/office/drawing/2016/5/10/chartex" xmlns:cx5="http://schemas.microsoft.com/office/drawing/2016/5/11/chartex" xmlns:cx6="http://schemas.microsoft.com/office/drawing/2016/5/12/chartex" xmlns:cx7="http://schemas.microsoft.com/office/drawing/2016/5/13/chartex" xmlns:cx8="http://schemas.microsoft.com/office/drawing/2016/5/14/chartex" xmlns:mc="http://schemas.openxmlformats.org/markup-compatibility/2006" xmlns:aink="http://schemas.microsoft.com/office/drawing/2016/ink" xmlns:am3d="http://schemas.microsoft.com/office/drawing/2017/model3d" xmlns:o="urn:schemas-microsoft-com:office:office" xmlns:r="http://schemas.openxmlformats.org/officeDocument/2006/relationships" xmlns:m="http://schemas.openxmlformats.org/officeDocument/2006/math" xmlns:v="urn:schemas-microsoft-com:vml" xmlns:wp14="http://schemas.microsoft.com/office/word/2010/wordprocessingDrawing" xmlns:wp="http://schemas.openxmlformats.org/drawingml/2006/wordprocessingDrawing" xmlns:w10="urn:schemas-microsoft-com:office:word" xmlns:w="http://schemas.openxmlformats.org/wordprocessingml/2006/main" xmlns:w14="http://schemas.microsoft.com/office/word/2010/wordml" xmlns:w15="http://schemas.microsoft.com/office/word/2012/wordml" xmlns:w16cid="http://schemas.microsoft.com/office/word/2016/wordml/cid" xmlns:w16se="http://schemas.microsoft.com/office/word/2015/wordml/symex" xmlns:wpg="http://schemas.microsoft.com/office/word/2010/wordprocessingGroup" xmlns:wpi="http://schemas.microsoft.com/office/word/2010/wordprocessingInk" xmlns:wne="http://schemas.microsoft.com/office/word/2006/wordml" xmlns:wps="http://schemas.microsoft.com/office/word/2010/wordprocessingShape" mc:Ignorable="w14 w15 w16se w16cid wp14">
   <w:body>
     <w:p>
       <w:pPr>
@@ -8,16 +8,12 @@
         <w:rPr>
           <w:rFonts w:ascii="微软雅黑" w:eastAsia="微软雅黑" w:hAnsi="微软雅黑"/>
           <w:b/>
-          <w:sz w:val="24"/>
-          <w:szCs w:val="24"/>
         </w:rPr>
       </w:pPr>
       <w:r>
         <w:rPr>
           <w:rFonts w:ascii="微软雅黑" w:eastAsia="微软雅黑" w:hAnsi="微软雅黑" w:hint="eastAsia"/>
           <w:b/>
-          <w:sz w:val="24"/>
-          <w:szCs w:val="24"/>
         </w:rPr>
         <w:t>Android</w:t>
       </w:r>
@@ -25,8 +21,6 @@
         <w:rPr>
           <w:rFonts w:ascii="微软雅黑" w:eastAsia="微软雅黑" w:hAnsi="微软雅黑" w:hint="eastAsia"/>
           <w:b/>
-          <w:sz w:val="24"/>
-          <w:szCs w:val="24"/>
         </w:rPr>
         <w:t>插件化和热修复</w:t>
       </w:r>
@@ -37,17 +31,13 @@
         <w:rPr>
           <w:rFonts w:ascii="微软雅黑" w:eastAsia="微软雅黑" w:hAnsi="微软雅黑"/>
           <w:b/>
-          <w:sz w:val="24"/>
-          <w:szCs w:val="24"/>
-        </w:rPr>
-      </w:pPr>
-    </w:p>
-    <w:p>
-      <w:pPr>
-        <w:rPr>
-          <w:rFonts w:ascii="微软雅黑" w:eastAsia="微软雅黑" w:hAnsi="微软雅黑" w:cs="Arial"/>
-          <w:szCs w:val="21"/>
-          <w:shd w:val="clear" w:color="auto" w:fill="FFFFFF"/>
+        </w:rPr>
+      </w:pPr>
+    </w:p>
+    <w:p>
+      <w:pPr>
+        <w:rPr>
+          <w:rFonts w:ascii="微软雅黑" w:eastAsia="微软雅黑" w:hAnsi="微软雅黑"/>
         </w:rPr>
       </w:pPr>
       <w:r>
@@ -58,12 +48,42 @@
         </w:rPr>
         <w:t>参考：</w:t>
       </w:r>
+      <w:r>
+        <w:fldChar w:fldCharType="begin"/>
+      </w:r>
+      <w:r>
+        <w:instrText xml:space="preserve"> HYPERLINK "https://blog.csdn.net/suyimin2010/article/details/80958742" </w:instrText>
+      </w:r>
+      <w:r>
+        <w:fldChar w:fldCharType="separate"/>
+      </w:r>
+      <w:r>
+        <w:rPr>
+          <w:rStyle w:val="a8"/>
+          <w:rFonts w:ascii="微软雅黑" w:eastAsia="微软雅黑" w:hAnsi="微软雅黑"/>
+        </w:rPr>
+        <w:t>https://blog.csdn.net/suyimin2010/article/details/80958742</w:t>
+      </w:r>
+      <w:r>
+        <w:rPr>
+          <w:rStyle w:val="a8"/>
+          <w:rFonts w:ascii="微软雅黑" w:eastAsia="微软雅黑" w:hAnsi="微软雅黑"/>
+        </w:rPr>
+        <w:fldChar w:fldCharType="end"/>
+      </w:r>
+    </w:p>
+    <w:p>
+      <w:pPr>
+        <w:rPr>
+          <w:rStyle w:val="a8"/>
+          <w:rFonts w:ascii="微软雅黑" w:eastAsia="微软雅黑" w:hAnsi="微软雅黑"/>
+        </w:rPr>
+      </w:pPr>
       <w:hyperlink r:id="rId5" w:history="1">
         <w:r>
           <w:rPr>
-            <w:rFonts w:ascii="微软雅黑" w:eastAsia="微软雅黑" w:hAnsi="微软雅黑" w:cs="Arial"/>
-            <w:szCs w:val="21"/>
-            <w:shd w:val="clear" w:color="auto" w:fill="FFFFFF"/>
+            <w:rStyle w:val="a8"/>
+            <w:rFonts w:ascii="微软雅黑" w:eastAsia="微软雅黑" w:hAnsi="微软雅黑"/>
           </w:rPr>
           <w:t>https://www.jianshu.com/p/704cac3eb13d</w:t>
         </w:r>
@@ -72,29 +92,32 @@
     <w:p>
       <w:pPr>
         <w:rPr>
-          <w:rFonts w:ascii="微软雅黑" w:eastAsia="微软雅黑" w:hAnsi="微软雅黑" w:cs="Arial"/>
-          <w:szCs w:val="21"/>
-          <w:shd w:val="clear" w:color="auto" w:fill="FFFFFF"/>
+          <w:rStyle w:val="a8"/>
+          <w:rFonts w:ascii="微软雅黑" w:eastAsia="微软雅黑" w:hAnsi="微软雅黑"/>
         </w:rPr>
       </w:pPr>
       <w:hyperlink r:id="rId6" w:history="1">
         <w:r>
           <w:rPr>
-            <w:rFonts w:ascii="微软雅黑" w:eastAsia="微软雅黑" w:hAnsi="微软雅黑" w:cs="Arial"/>
-            <w:szCs w:val="21"/>
-            <w:shd w:val="clear" w:color="auto" w:fill="FFFFFF"/>
+            <w:rStyle w:val="a8"/>
+            <w:rFonts w:ascii="微软雅黑" w:eastAsia="微软雅黑" w:hAnsi="微软雅黑"/>
           </w:rPr>
           <w:t>https://www.jianshu.com/p/d0a6ffd87e09</w:t>
         </w:r>
       </w:hyperlink>
     </w:p>
     <w:p>
+      <w:pPr>
+        <w:rPr>
+          <w:rStyle w:val="a8"/>
+          <w:rFonts w:ascii="微软雅黑" w:eastAsia="微软雅黑" w:hAnsi="微软雅黑"/>
+        </w:rPr>
+      </w:pPr>
       <w:hyperlink r:id="rId7" w:history="1">
         <w:r>
           <w:rPr>
-            <w:rFonts w:ascii="微软雅黑" w:eastAsia="微软雅黑" w:hAnsi="微软雅黑" w:cs="Arial"/>
-            <w:szCs w:val="21"/>
-            <w:shd w:val="clear" w:color="auto" w:fill="FFFFFF"/>
+            <w:rStyle w:val="a8"/>
+            <w:rFonts w:ascii="微软雅黑" w:eastAsia="微软雅黑" w:hAnsi="微软雅黑"/>
           </w:rPr>
           <w:t>https://www.infoq.cn/article/android-plug-ins-from-entry-to-give-up/</w:t>
         </w:r>
@@ -103,15 +126,15 @@
     <w:p>
       <w:pPr>
         <w:rPr>
-          <w:rFonts w:hint="eastAsia"/>
+          <w:rStyle w:val="a8"/>
+          <w:rFonts w:ascii="微软雅黑" w:eastAsia="微软雅黑" w:hAnsi="微软雅黑"/>
         </w:rPr>
       </w:pPr>
       <w:hyperlink r:id="rId8" w:history="1">
         <w:r>
           <w:rPr>
-            <w:rFonts w:ascii="微软雅黑" w:eastAsia="微软雅黑" w:hAnsi="微软雅黑" w:cs="Arial"/>
-            <w:szCs w:val="21"/>
-            <w:shd w:val="clear" w:color="auto" w:fill="FFFFFF"/>
+            <w:rStyle w:val="a8"/>
+            <w:rFonts w:ascii="微软雅黑" w:eastAsia="微软雅黑" w:hAnsi="微软雅黑"/>
           </w:rPr>
           <w:t>https://www.infoq.cn/article/ctrip-android-dynamic-loading/</w:t>
         </w:r>
@@ -120,19 +143,50 @@
     <w:p>
       <w:pPr>
         <w:rPr>
-          <w:rFonts w:ascii="微软雅黑" w:eastAsia="微软雅黑" w:hAnsi="微软雅黑" w:cs="Arial"/>
-          <w:szCs w:val="21"/>
-          <w:shd w:val="clear" w:color="auto" w:fill="FFFFFF"/>
+          <w:rStyle w:val="a8"/>
+          <w:rFonts w:ascii="微软雅黑" w:eastAsia="微软雅黑" w:hAnsi="微软雅黑"/>
         </w:rPr>
       </w:pPr>
       <w:hyperlink r:id="rId9" w:history="1">
         <w:r>
           <w:rPr>
-            <w:rFonts w:ascii="微软雅黑" w:eastAsia="微软雅黑" w:hAnsi="微软雅黑" w:cs="Arial"/>
-            <w:szCs w:val="21"/>
-            <w:shd w:val="clear" w:color="auto" w:fill="FFFFFF"/>
+            <w:rStyle w:val="a8"/>
+            <w:rFonts w:ascii="微软雅黑" w:eastAsia="微软雅黑" w:hAnsi="微软雅黑"/>
           </w:rPr>
           <w:t>https://www.cnblogs.com/Free-Thinker/p/6755524.html</w:t>
+        </w:r>
+      </w:hyperlink>
+    </w:p>
+    <w:p>
+      <w:pPr>
+        <w:rPr>
+          <w:rStyle w:val="a8"/>
+          <w:rFonts w:ascii="微软雅黑" w:eastAsia="微软雅黑" w:hAnsi="微软雅黑"/>
+        </w:rPr>
+      </w:pPr>
+      <w:hyperlink r:id="rId10" w:history="1">
+        <w:r>
+          <w:rPr>
+            <w:rStyle w:val="a8"/>
+            <w:rFonts w:ascii="微软雅黑" w:eastAsia="微软雅黑" w:hAnsi="微软雅黑"/>
+          </w:rPr>
+          <w:t>https://blog.csdn.net</w:t>
+        </w:r>
+        <w:bookmarkStart w:id="0" w:name="_GoBack"/>
+        <w:bookmarkEnd w:id="0"/>
+        <w:r>
+          <w:rPr>
+            <w:rStyle w:val="a8"/>
+            <w:rFonts w:ascii="微软雅黑" w:eastAsia="微软雅黑" w:hAnsi="微软雅黑"/>
+          </w:rPr>
+          <w:t>/</w:t>
+        </w:r>
+        <w:r>
+          <w:rPr>
+            <w:rStyle w:val="a8"/>
+            <w:rFonts w:ascii="微软雅黑" w:eastAsia="微软雅黑" w:hAnsi="微软雅黑"/>
+          </w:rPr>
+          <w:t>suyimin2010/article/details/80958742</w:t>
         </w:r>
       </w:hyperlink>
     </w:p>
@@ -168,7 +222,7 @@
                     <pic:cNvPicPr/>
                   </pic:nvPicPr>
                   <pic:blipFill>
-                    <a:blip r:embed="rId10" cstate="print"/>
+                    <a:blip r:embed="rId11" cstate="print"/>
                     <a:stretch>
                       <a:fillRect/>
                     </a:stretch>
@@ -262,6 +316,147 @@
       </w:pPr>
       <w:r>
         <w:rPr>
+          <w:rFonts w:ascii="微软雅黑" w:eastAsia="微软雅黑" w:hAnsi="微软雅黑" w:cs="Arial"/>
+          <w:szCs w:val="21"/>
+          <w:shd w:val="clear" w:color="auto" w:fill="FFFFFF"/>
+        </w:rPr>
+        <w:t>a</w:t>
+      </w:r>
+      <w:r>
+        <w:rPr>
+          <w:rFonts w:ascii="微软雅黑" w:eastAsia="微软雅黑" w:hAnsi="微软雅黑" w:cs="Arial" w:hint="eastAsia"/>
+          <w:szCs w:val="21"/>
+          <w:shd w:val="clear" w:color="auto" w:fill="FFFFFF"/>
+        </w:rPr>
+        <w:t>pp</w:t>
+      </w:r>
+      <w:r>
+        <w:rPr>
+          <w:rFonts w:ascii="微软雅黑" w:eastAsia="微软雅黑" w:hAnsi="微软雅黑" w:cs="Arial" w:hint="eastAsia"/>
+          <w:szCs w:val="21"/>
+          <w:shd w:val="clear" w:color="auto" w:fill="FFFFFF"/>
+        </w:rPr>
+        <w:t>的</w:t>
+      </w:r>
+      <w:proofErr w:type="spellStart"/>
+      <w:r>
+        <w:rPr>
+          <w:rFonts w:ascii="微软雅黑" w:eastAsia="微软雅黑" w:hAnsi="微软雅黑" w:cs="Arial" w:hint="eastAsia"/>
+          <w:szCs w:val="21"/>
+          <w:shd w:val="clear" w:color="auto" w:fill="FFFFFF"/>
+        </w:rPr>
+        <w:t>bu</w:t>
+      </w:r>
+      <w:r>
+        <w:rPr>
+          <w:rFonts w:ascii="微软雅黑" w:eastAsia="微软雅黑" w:hAnsi="微软雅黑" w:cs="Arial"/>
+          <w:szCs w:val="21"/>
+          <w:shd w:val="clear" w:color="auto" w:fill="FFFFFF"/>
+        </w:rPr>
+        <w:t>ild.gradle</w:t>
+      </w:r>
+      <w:proofErr w:type="spellEnd"/>
+      <w:r>
+        <w:rPr>
+          <w:rFonts w:ascii="微软雅黑" w:eastAsia="微软雅黑" w:hAnsi="微软雅黑" w:cs="Arial" w:hint="eastAsia"/>
+          <w:szCs w:val="21"/>
+          <w:shd w:val="clear" w:color="auto" w:fill="FFFFFF"/>
+        </w:rPr>
+        <w:t>文件中用</w:t>
+      </w:r>
+      <w:r>
+        <w:rPr>
+          <w:rFonts w:ascii="微软雅黑" w:eastAsia="微软雅黑" w:hAnsi="微软雅黑" w:cs="Arial"/>
+          <w:szCs w:val="21"/>
+          <w:shd w:val="clear" w:color="auto" w:fill="FFFFFF"/>
+        </w:rPr>
+        <w:t>apply plugin: '</w:t>
+      </w:r>
+      <w:proofErr w:type="spellStart"/>
+      <w:r>
+        <w:rPr>
+          <w:rFonts w:ascii="微软雅黑" w:eastAsia="微软雅黑" w:hAnsi="微软雅黑" w:cs="Arial"/>
+          <w:szCs w:val="21"/>
+          <w:shd w:val="clear" w:color="auto" w:fill="FFFFFF"/>
+        </w:rPr>
+        <w:t>com.android.library</w:t>
+      </w:r>
+      <w:proofErr w:type="spellEnd"/>
+      <w:r>
+        <w:rPr>
+          <w:rFonts w:ascii="微软雅黑" w:eastAsia="微软雅黑" w:hAnsi="微软雅黑" w:cs="Arial"/>
+          <w:szCs w:val="21"/>
+          <w:shd w:val="clear" w:color="auto" w:fill="FFFFFF"/>
+        </w:rPr>
+        <w:t>'</w:t>
+      </w:r>
+      <w:r>
+        <w:rPr>
+          <w:rFonts w:ascii="微软雅黑" w:eastAsia="微软雅黑" w:hAnsi="微软雅黑" w:cs="Arial" w:hint="eastAsia"/>
+          <w:szCs w:val="21"/>
+          <w:shd w:val="clear" w:color="auto" w:fill="FFFFFF"/>
+        </w:rPr>
+        <w:t>申明工程为插件；</w:t>
+      </w:r>
+      <w:r>
+        <w:rPr>
+          <w:rFonts w:ascii="微软雅黑" w:eastAsia="微软雅黑" w:hAnsi="微软雅黑" w:cs="Arial" w:hint="eastAsia"/>
+          <w:szCs w:val="21"/>
+          <w:shd w:val="clear" w:color="auto" w:fill="FFFFFF"/>
+        </w:rPr>
+        <w:t>（用</w:t>
+      </w:r>
+      <w:r>
+        <w:rPr>
+          <w:rFonts w:ascii="微软雅黑" w:eastAsia="微软雅黑" w:hAnsi="微软雅黑" w:cs="Arial"/>
+          <w:szCs w:val="21"/>
+          <w:shd w:val="clear" w:color="auto" w:fill="FFFFFF"/>
+        </w:rPr>
+        <w:t>apply plugin: '</w:t>
+      </w:r>
+      <w:proofErr w:type="spellStart"/>
+      <w:r>
+        <w:rPr>
+          <w:rFonts w:ascii="微软雅黑" w:eastAsia="微软雅黑" w:hAnsi="微软雅黑" w:cs="Arial"/>
+          <w:szCs w:val="21"/>
+          <w:shd w:val="clear" w:color="auto" w:fill="FFFFFF"/>
+        </w:rPr>
+        <w:t>com.android.application</w:t>
+      </w:r>
+      <w:proofErr w:type="spellEnd"/>
+      <w:r>
+        <w:rPr>
+          <w:rFonts w:ascii="微软雅黑" w:eastAsia="微软雅黑" w:hAnsi="微软雅黑" w:cs="Arial"/>
+          <w:szCs w:val="21"/>
+          <w:shd w:val="clear" w:color="auto" w:fill="FFFFFF"/>
+        </w:rPr>
+        <w:t>'</w:t>
+      </w:r>
+      <w:r>
+        <w:rPr>
+          <w:rFonts w:ascii="微软雅黑" w:eastAsia="微软雅黑" w:hAnsi="微软雅黑" w:cs="Arial" w:hint="eastAsia"/>
+          <w:szCs w:val="21"/>
+          <w:shd w:val="clear" w:color="auto" w:fill="FFFFFF"/>
+        </w:rPr>
+        <w:t>申明，表示为应用程序）</w:t>
+      </w:r>
+    </w:p>
+    <w:p>
+      <w:pPr>
+        <w:pStyle w:val="a3"/>
+        <w:numPr>
+          <w:ilvl w:val="0"/>
+          <w:numId w:val="1"/>
+        </w:numPr>
+        <w:ind w:firstLineChars="0"/>
+        <w:rPr>
+          <w:rFonts w:ascii="微软雅黑" w:eastAsia="微软雅黑" w:hAnsi="微软雅黑" w:cs="Arial"/>
+          <w:szCs w:val="21"/>
+          <w:shd w:val="clear" w:color="auto" w:fill="FFFFFF"/>
+        </w:rPr>
+      </w:pPr>
+      <w:r>
+        <w:rPr>
           <w:rFonts w:ascii="微软雅黑" w:eastAsia="微软雅黑" w:hAnsi="微软雅黑" w:cs="Arial" w:hint="eastAsia"/>
           <w:szCs w:val="21"/>
           <w:shd w:val="clear" w:color="auto" w:fill="FFFFFF"/>
@@ -306,21 +501,42 @@
           <w:shd w:val="clear" w:color="auto" w:fill="FFFFFF"/>
         </w:rPr>
       </w:pPr>
-      <w:r>
-        <w:rPr>
-          <w:rFonts w:ascii="微软雅黑" w:eastAsia="微软雅黑" w:hAnsi="微软雅黑" w:cs="Arial"/>
-          <w:szCs w:val="21"/>
-          <w:shd w:val="clear" w:color="auto" w:fill="FFFFFF"/>
-        </w:rPr>
+      <w:proofErr w:type="spellStart"/>
+      <w:r>
+        <w:rPr>
+          <w:rFonts w:ascii="微软雅黑" w:eastAsia="微软雅黑" w:hAnsi="微软雅黑" w:cs="Arial"/>
+          <w:szCs w:val="21"/>
+          <w:shd w:val="clear" w:color="auto" w:fill="FFFFFF"/>
+        </w:rPr>
+        <w:lastRenderedPageBreak/>
         <w:t>BaseDexClassLoader</w:t>
       </w:r>
-      <w:r>
-        <w:rPr>
-          <w:rFonts w:ascii="微软雅黑" w:eastAsia="微软雅黑" w:hAnsi="微软雅黑" w:cs="Arial" w:hint="eastAsia"/>
-          <w:szCs w:val="21"/>
-          <w:shd w:val="clear" w:color="auto" w:fill="FFFFFF"/>
-        </w:rPr>
-        <w:t>中创建一个DexPathList（</w:t>
+      <w:proofErr w:type="spellEnd"/>
+      <w:r>
+        <w:rPr>
+          <w:rFonts w:ascii="微软雅黑" w:eastAsia="微软雅黑" w:hAnsi="微软雅黑" w:cs="Arial" w:hint="eastAsia"/>
+          <w:szCs w:val="21"/>
+          <w:shd w:val="clear" w:color="auto" w:fill="FFFFFF"/>
+        </w:rPr>
+        <w:t>中创建一个</w:t>
+      </w:r>
+      <w:proofErr w:type="spellStart"/>
+      <w:r>
+        <w:rPr>
+          <w:rFonts w:ascii="微软雅黑" w:eastAsia="微软雅黑" w:hAnsi="微软雅黑" w:cs="Arial" w:hint="eastAsia"/>
+          <w:szCs w:val="21"/>
+          <w:shd w:val="clear" w:color="auto" w:fill="FFFFFF"/>
+        </w:rPr>
+        <w:t>DexPathList</w:t>
+      </w:r>
+      <w:proofErr w:type="spellEnd"/>
+      <w:r>
+        <w:rPr>
+          <w:rFonts w:ascii="微软雅黑" w:eastAsia="微软雅黑" w:hAnsi="微软雅黑" w:cs="Arial" w:hint="eastAsia"/>
+          <w:szCs w:val="21"/>
+          <w:shd w:val="clear" w:color="auto" w:fill="FFFFFF"/>
+        </w:rPr>
+        <w:t>（</w:t>
       </w:r>
       <w:r>
         <w:rPr>
@@ -345,8 +561,19 @@
           <w:color w:val="FF0000"/>
           <w:szCs w:val="21"/>
         </w:rPr>
-        <w:t>数组集合dexElements</w:t>
-      </w:r>
+        <w:t>数组集合</w:t>
+      </w:r>
+      <w:proofErr w:type="spellStart"/>
+      <w:r>
+        <w:rPr>
+          <w:rFonts w:ascii="微软雅黑" w:eastAsia="微软雅黑" w:hAnsi="微软雅黑" w:cs="Arial"/>
+          <w:bCs/>
+          <w:color w:val="FF0000"/>
+          <w:szCs w:val="21"/>
+        </w:rPr>
+        <w:t>dexElements</w:t>
+      </w:r>
+      <w:proofErr w:type="spellEnd"/>
       <w:r>
         <w:rPr>
           <w:rFonts w:ascii="微软雅黑" w:eastAsia="微软雅黑" w:hAnsi="微软雅黑" w:cs="Arial"/>
@@ -362,6 +589,46 @@
           <w:shd w:val="clear" w:color="auto" w:fill="FFFFFF"/>
         </w:rPr>
         <w:t>）</w:t>
+      </w:r>
+    </w:p>
+    <w:p>
+      <w:pPr>
+        <w:pStyle w:val="a3"/>
+        <w:ind w:left="1260" w:firstLineChars="0" w:firstLine="0"/>
+        <w:rPr>
+          <w:rFonts w:ascii="微软雅黑" w:eastAsia="微软雅黑" w:hAnsi="微软雅黑" w:cs="Arial"/>
+          <w:szCs w:val="21"/>
+          <w:shd w:val="clear" w:color="auto" w:fill="FFFFFF"/>
+        </w:rPr>
+      </w:pPr>
+      <w:r>
+        <w:rPr>
+          <w:rFonts w:ascii="微软雅黑" w:eastAsia="微软雅黑" w:hAnsi="微软雅黑" w:cs="Arial" w:hint="eastAsia"/>
+          <w:szCs w:val="21"/>
+          <w:shd w:val="clear" w:color="auto" w:fill="FFFFFF"/>
+        </w:rPr>
+        <w:t>参考：</w:t>
+      </w:r>
+      <w:r>
+        <w:fldChar w:fldCharType="begin"/>
+      </w:r>
+      <w:r>
+        <w:instrText xml:space="preserve"> HYPERLINK "https://blog.csdn.net/xingzhong128/article/details/80470796" </w:instrText>
+      </w:r>
+      <w:r>
+        <w:fldChar w:fldCharType="separate"/>
+      </w:r>
+      <w:r>
+        <w:rPr>
+          <w:rStyle w:val="a8"/>
+        </w:rPr>
+        <w:t>https://blog.csdn.net/xingzhong128/article/details/80470796</w:t>
+      </w:r>
+      <w:r>
+        <w:rPr>
+          <w:rStyle w:val="a8"/>
+        </w:rPr>
+        <w:fldChar w:fldCharType="end"/>
       </w:r>
     </w:p>
     <w:p>
@@ -378,6 +645,7 @@
           <w:szCs w:val="21"/>
         </w:rPr>
       </w:pPr>
+      <w:proofErr w:type="spellStart"/>
       <w:r>
         <w:rPr>
           <w:rFonts w:ascii="微软雅黑" w:eastAsia="微软雅黑" w:hAnsi="微软雅黑" w:cs="Arial"/>
@@ -400,7 +668,16 @@
           <w:bCs/>
           <w:szCs w:val="21"/>
         </w:rPr>
-        <w:t xml:space="preserve">r </w:t>
+        <w:t>r</w:t>
+      </w:r>
+      <w:proofErr w:type="spellEnd"/>
+      <w:r>
+        <w:rPr>
+          <w:rFonts w:ascii="微软雅黑" w:eastAsia="微软雅黑" w:hAnsi="微软雅黑" w:cs="Arial"/>
+          <w:bCs/>
+          <w:szCs w:val="21"/>
+        </w:rPr>
+        <w:t xml:space="preserve"> </w:t>
       </w:r>
       <w:r>
         <w:rPr>
@@ -453,11 +730,45 @@
         </w:numPr>
         <w:ind w:firstLineChars="0"/>
         <w:rPr>
-          <w:rFonts w:ascii="微软雅黑" w:eastAsia="微软雅黑" w:hAnsi="微软雅黑" w:cs="Arial"/>
-          <w:bCs/>
-          <w:szCs w:val="21"/>
-        </w:rPr>
-      </w:pPr>
+          <w:rFonts w:ascii="微软雅黑" w:eastAsia="微软雅黑" w:hAnsi="微软雅黑" w:cs="Arial" w:hint="eastAsia"/>
+          <w:bCs/>
+          <w:szCs w:val="21"/>
+        </w:rPr>
+      </w:pPr>
+      <w:r>
+        <w:rPr>
+          <w:rFonts w:ascii="微软雅黑" w:eastAsia="微软雅黑" w:hAnsi="微软雅黑" w:cs="Arial" w:hint="eastAsia"/>
+          <w:szCs w:val="21"/>
+          <w:shd w:val="clear" w:color="auto" w:fill="FFFFFF"/>
+        </w:rPr>
+        <w:t>通过</w:t>
+      </w:r>
+      <w:proofErr w:type="spellStart"/>
+      <w:r>
+        <w:rPr>
+          <w:rFonts w:ascii="微软雅黑" w:eastAsia="微软雅黑" w:hAnsi="微软雅黑" w:cs="Arial"/>
+          <w:szCs w:val="21"/>
+          <w:shd w:val="clear" w:color="auto" w:fill="FFFFFF"/>
+        </w:rPr>
+        <w:t>BaseDexClassLoader</w:t>
+      </w:r>
+      <w:r>
+        <w:rPr>
+          <w:rFonts w:ascii="微软雅黑" w:eastAsia="微软雅黑" w:hAnsi="微软雅黑" w:cs="Arial"/>
+          <w:szCs w:val="21"/>
+          <w:shd w:val="clear" w:color="auto" w:fill="FFFFFF"/>
+        </w:rPr>
+        <w:t>.findClass</w:t>
+      </w:r>
+      <w:proofErr w:type="spellEnd"/>
+      <w:r>
+        <w:rPr>
+          <w:rFonts w:ascii="微软雅黑" w:eastAsia="微软雅黑" w:hAnsi="微软雅黑" w:cs="Arial"/>
+          <w:szCs w:val="21"/>
+          <w:shd w:val="clear" w:color="auto" w:fill="FFFFFF"/>
+        </w:rPr>
+        <w:t>()</w:t>
+      </w:r>
       <w:r>
         <w:rPr>
           <w:rFonts w:ascii="微软雅黑" w:eastAsia="微软雅黑" w:hAnsi="微软雅黑" w:cs="Arial" w:hint="eastAsia"/>
@@ -466,6 +777,7 @@
         </w:rPr>
         <w:t>顺序遍历</w:t>
       </w:r>
+      <w:proofErr w:type="spellStart"/>
       <w:r>
         <w:rPr>
           <w:rFonts w:ascii="微软雅黑" w:eastAsia="微软雅黑" w:hAnsi="微软雅黑" w:cs="Arial"/>
@@ -474,6 +786,7 @@
         </w:rPr>
         <w:t>dexElements</w:t>
       </w:r>
+      <w:proofErr w:type="spellEnd"/>
       <w:r>
         <w:rPr>
           <w:rFonts w:ascii="微软雅黑" w:eastAsia="微软雅黑" w:hAnsi="微软雅黑" w:cs="Arial" w:hint="eastAsia"/>
@@ -503,7 +816,6 @@
           <w:szCs w:val="21"/>
           <w:shd w:val="clear" w:color="auto" w:fill="FFFFFF"/>
         </w:rPr>
-        <w:lastRenderedPageBreak/>
         <w:t>资源加载</w:t>
       </w:r>
     </w:p>
@@ -527,7 +839,128 @@
           <w:bCs/>
           <w:szCs w:val="21"/>
         </w:rPr>
-        <w:t>Android系统加载资源都是通过Resource资源对象来进行加载的，因此只需要添加资源（即apk文件）所在路径到AssetManager中，即可实现对插件资源的访问。</w:t>
+        <w:t>Android系统加载资源都是通过Resource资源对象来进行加载的，</w:t>
+      </w:r>
+      <w:r>
+        <w:rPr>
+          <w:rFonts w:ascii="微软雅黑" w:eastAsia="微软雅黑" w:hAnsi="微软雅黑" w:cs="Arial"/>
+          <w:bCs/>
+          <w:szCs w:val="21"/>
+        </w:rPr>
+        <w:t>Resource</w:t>
+      </w:r>
+      <w:r>
+        <w:rPr>
+          <w:rFonts w:ascii="微软雅黑" w:eastAsia="微软雅黑" w:hAnsi="微软雅黑" w:cs="Arial" w:hint="eastAsia"/>
+          <w:bCs/>
+          <w:szCs w:val="21"/>
+        </w:rPr>
+        <w:t>又通过</w:t>
+      </w:r>
+      <w:proofErr w:type="spellStart"/>
+      <w:r>
+        <w:rPr>
+          <w:rFonts w:ascii="微软雅黑" w:eastAsia="微软雅黑" w:hAnsi="微软雅黑" w:cs="Arial"/>
+          <w:bCs/>
+          <w:szCs w:val="21"/>
+        </w:rPr>
+        <w:t>AssetManager</w:t>
+      </w:r>
+      <w:proofErr w:type="spellEnd"/>
+      <w:r>
+        <w:rPr>
+          <w:rFonts w:ascii="微软雅黑" w:eastAsia="微软雅黑" w:hAnsi="微软雅黑" w:cs="Arial" w:hint="eastAsia"/>
+          <w:bCs/>
+          <w:szCs w:val="21"/>
+        </w:rPr>
+        <w:t>来</w:t>
+      </w:r>
+      <w:r>
+        <w:rPr>
+          <w:rFonts w:ascii="微软雅黑" w:eastAsia="微软雅黑" w:hAnsi="微软雅黑" w:cs="Arial" w:hint="eastAsia"/>
+          <w:bCs/>
+          <w:szCs w:val="21"/>
+        </w:rPr>
+        <w:t>加载资源，</w:t>
+      </w:r>
+      <w:r>
+        <w:rPr>
+          <w:rFonts w:ascii="微软雅黑" w:eastAsia="微软雅黑" w:hAnsi="微软雅黑" w:cs="Arial"/>
+          <w:bCs/>
+          <w:szCs w:val="21"/>
+        </w:rPr>
+        <w:t>因此只需要添加资源（即</w:t>
+      </w:r>
+      <w:proofErr w:type="spellStart"/>
+      <w:r>
+        <w:rPr>
+          <w:rFonts w:ascii="微软雅黑" w:eastAsia="微软雅黑" w:hAnsi="微软雅黑" w:cs="Arial"/>
+          <w:bCs/>
+          <w:szCs w:val="21"/>
+        </w:rPr>
+        <w:t>apk</w:t>
+      </w:r>
+      <w:proofErr w:type="spellEnd"/>
+      <w:r>
+        <w:rPr>
+          <w:rFonts w:ascii="微软雅黑" w:eastAsia="微软雅黑" w:hAnsi="微软雅黑" w:cs="Arial"/>
+          <w:bCs/>
+          <w:szCs w:val="21"/>
+        </w:rPr>
+        <w:t>文件）所在路径到</w:t>
+      </w:r>
+      <w:proofErr w:type="spellStart"/>
+      <w:r>
+        <w:rPr>
+          <w:rFonts w:ascii="微软雅黑" w:eastAsia="微软雅黑" w:hAnsi="微软雅黑" w:cs="Arial"/>
+          <w:bCs/>
+          <w:szCs w:val="21"/>
+        </w:rPr>
+        <w:t>AssetManager</w:t>
+      </w:r>
+      <w:proofErr w:type="spellEnd"/>
+      <w:r>
+        <w:rPr>
+          <w:rFonts w:ascii="微软雅黑" w:eastAsia="微软雅黑" w:hAnsi="微软雅黑" w:cs="Arial"/>
+          <w:bCs/>
+          <w:szCs w:val="21"/>
+        </w:rPr>
+        <w:t>中，即可实现对插件资源的访问。</w:t>
+      </w:r>
+    </w:p>
+    <w:p>
+      <w:pPr>
+        <w:ind w:left="840" w:firstLine="420"/>
+        <w:rPr>
+          <w:rFonts w:hint="eastAsia"/>
+        </w:rPr>
+      </w:pPr>
+      <w:r>
+        <w:rPr>
+          <w:rFonts w:ascii="微软雅黑" w:eastAsia="微软雅黑" w:hAnsi="微软雅黑" w:cs="Arial" w:hint="eastAsia"/>
+          <w:bCs/>
+          <w:szCs w:val="21"/>
+        </w:rPr>
+        <w:t>参考：</w:t>
+      </w:r>
+      <w:r>
+        <w:fldChar w:fldCharType="begin"/>
+      </w:r>
+      <w:r>
+        <w:instrText xml:space="preserve"> HYPERLINK "https://www.jianshu.com/p/9132aba3e298" </w:instrText>
+      </w:r>
+      <w:r>
+        <w:fldChar w:fldCharType="separate"/>
+      </w:r>
+      <w:r>
+        <w:rPr>
+          <w:color w:val="0000FF"/>
+          <w:u w:val="single"/>
+        </w:rPr>
+        <w:t>https://www.jianshu.com/p/9132aba3e298</w:t>
+      </w:r>
+      <w:r>
+        <w:fldChar w:fldCharType="end"/>
       </w:r>
     </w:p>
     <w:p>
@@ -544,21 +977,59 @@
           <w:szCs w:val="21"/>
         </w:rPr>
       </w:pPr>
-      <w:r>
-        <w:rPr>
-          <w:rFonts w:ascii="微软雅黑" w:eastAsia="微软雅黑" w:hAnsi="微软雅黑" w:cs="Arial"/>
-          <w:bCs/>
-          <w:szCs w:val="21"/>
-        </w:rPr>
-        <w:t>AssetManager的构造方法是@hide隐藏的api</w:t>
-      </w:r>
-      <w:r>
-        <w:rPr>
-          <w:rFonts w:ascii="微软雅黑" w:eastAsia="微软雅黑" w:hAnsi="微软雅黑" w:cs="Arial" w:hint="eastAsia"/>
-          <w:bCs/>
-          <w:szCs w:val="21"/>
-        </w:rPr>
-        <w:t>，通过反射修改其assetPath实现加载插件资源。</w:t>
+      <w:proofErr w:type="spellStart"/>
+      <w:r>
+        <w:rPr>
+          <w:rFonts w:ascii="微软雅黑" w:eastAsia="微软雅黑" w:hAnsi="微软雅黑" w:cs="Arial"/>
+          <w:bCs/>
+          <w:szCs w:val="21"/>
+        </w:rPr>
+        <w:t>AssetManager</w:t>
+      </w:r>
+      <w:proofErr w:type="spellEnd"/>
+      <w:r>
+        <w:rPr>
+          <w:rFonts w:ascii="微软雅黑" w:eastAsia="微软雅黑" w:hAnsi="微软雅黑" w:cs="Arial"/>
+          <w:bCs/>
+          <w:szCs w:val="21"/>
+        </w:rPr>
+        <w:t>的构造方法是@hide隐藏的</w:t>
+      </w:r>
+      <w:proofErr w:type="spellStart"/>
+      <w:r>
+        <w:rPr>
+          <w:rFonts w:ascii="微软雅黑" w:eastAsia="微软雅黑" w:hAnsi="微软雅黑" w:cs="Arial"/>
+          <w:bCs/>
+          <w:szCs w:val="21"/>
+        </w:rPr>
+        <w:t>api</w:t>
+      </w:r>
+      <w:proofErr w:type="spellEnd"/>
+      <w:r>
+        <w:rPr>
+          <w:rFonts w:ascii="微软雅黑" w:eastAsia="微软雅黑" w:hAnsi="微软雅黑" w:cs="Arial" w:hint="eastAsia"/>
+          <w:bCs/>
+          <w:szCs w:val="21"/>
+        </w:rPr>
+        <w:t>，通过反射修改其</w:t>
+      </w:r>
+      <w:proofErr w:type="spellStart"/>
+      <w:r>
+        <w:rPr>
+          <w:rFonts w:ascii="微软雅黑" w:eastAsia="微软雅黑" w:hAnsi="微软雅黑" w:cs="Arial" w:hint="eastAsia"/>
+          <w:bCs/>
+          <w:szCs w:val="21"/>
+        </w:rPr>
+        <w:t>assetPath</w:t>
+      </w:r>
+      <w:proofErr w:type="spellEnd"/>
+      <w:r>
+        <w:rPr>
+          <w:rFonts w:ascii="微软雅黑" w:eastAsia="微软雅黑" w:hAnsi="微软雅黑" w:cs="Arial" w:hint="eastAsia"/>
+          <w:bCs/>
+          <w:szCs w:val="21"/>
+        </w:rPr>
+        <w:t>实现加载插件资源。</w:t>
       </w:r>
     </w:p>
     <w:p>
@@ -578,21 +1049,59 @@
         </w:rPr>
         <w:t>注：</w:t>
       </w:r>
-      <w:r>
-        <w:rPr>
-          <w:rFonts w:ascii="微软雅黑" w:eastAsia="微软雅黑" w:hAnsi="微软雅黑" w:cs="Arial" w:hint="eastAsia"/>
-          <w:bCs/>
-          <w:szCs w:val="21"/>
-        </w:rPr>
-        <w:t>AssetMananger是Resource的成员变量，Resource获取资源最终都是通过AssetMananger类</w:t>
-      </w:r>
-      <w:r>
-        <w:rPr>
-          <w:rFonts w:ascii="微软雅黑" w:eastAsia="微软雅黑" w:hAnsi="微软雅黑" w:cs="Arial" w:hint="eastAsia"/>
-          <w:bCs/>
-          <w:szCs w:val="21"/>
-        </w:rPr>
-        <w:t>loadResourceValue()的native方法查找的。</w:t>
+      <w:proofErr w:type="spellStart"/>
+      <w:r>
+        <w:rPr>
+          <w:rFonts w:ascii="微软雅黑" w:eastAsia="微软雅黑" w:hAnsi="微软雅黑" w:cs="Arial" w:hint="eastAsia"/>
+          <w:bCs/>
+          <w:szCs w:val="21"/>
+        </w:rPr>
+        <w:t>AssetMananger</w:t>
+      </w:r>
+      <w:proofErr w:type="spellEnd"/>
+      <w:r>
+        <w:rPr>
+          <w:rFonts w:ascii="微软雅黑" w:eastAsia="微软雅黑" w:hAnsi="微软雅黑" w:cs="Arial" w:hint="eastAsia"/>
+          <w:bCs/>
+          <w:szCs w:val="21"/>
+        </w:rPr>
+        <w:t>是Resource的成员变量，Resource获取资源最终都是通过</w:t>
+      </w:r>
+      <w:proofErr w:type="spellStart"/>
+      <w:r>
+        <w:rPr>
+          <w:rFonts w:ascii="微软雅黑" w:eastAsia="微软雅黑" w:hAnsi="微软雅黑" w:cs="Arial" w:hint="eastAsia"/>
+          <w:bCs/>
+          <w:szCs w:val="21"/>
+        </w:rPr>
+        <w:t>AssetMananger</w:t>
+      </w:r>
+      <w:proofErr w:type="spellEnd"/>
+      <w:r>
+        <w:rPr>
+          <w:rFonts w:ascii="微软雅黑" w:eastAsia="微软雅黑" w:hAnsi="微软雅黑" w:cs="Arial" w:hint="eastAsia"/>
+          <w:bCs/>
+          <w:szCs w:val="21"/>
+        </w:rPr>
+        <w:t>类</w:t>
+      </w:r>
+      <w:proofErr w:type="spellStart"/>
+      <w:r>
+        <w:rPr>
+          <w:rFonts w:ascii="微软雅黑" w:eastAsia="微软雅黑" w:hAnsi="微软雅黑" w:cs="Arial" w:hint="eastAsia"/>
+          <w:bCs/>
+          <w:szCs w:val="21"/>
+        </w:rPr>
+        <w:t>loadResourceValue</w:t>
+      </w:r>
+      <w:proofErr w:type="spellEnd"/>
+      <w:r>
+        <w:rPr>
+          <w:rFonts w:ascii="微软雅黑" w:eastAsia="微软雅黑" w:hAnsi="微软雅黑" w:cs="Arial" w:hint="eastAsia"/>
+          <w:bCs/>
+          <w:szCs w:val="21"/>
+        </w:rPr>
+        <w:t>()的native方法查找的。</w:t>
       </w:r>
     </w:p>
     <w:p>
@@ -662,8 +1171,27 @@
           <w:bCs/>
           <w:szCs w:val="21"/>
         </w:rPr>
-        <w:t>，在startActivity之前替换为占坑的名字，</w:t>
-      </w:r>
+        <w:t>，在</w:t>
+      </w:r>
+      <w:proofErr w:type="spellStart"/>
+      <w:r>
+        <w:rPr>
+          <w:rFonts w:ascii="微软雅黑" w:eastAsia="微软雅黑" w:hAnsi="微软雅黑" w:cs="Arial" w:hint="eastAsia"/>
+          <w:bCs/>
+          <w:szCs w:val="21"/>
+        </w:rPr>
+        <w:t>startActivity</w:t>
+      </w:r>
+      <w:proofErr w:type="spellEnd"/>
+      <w:r>
+        <w:rPr>
+          <w:rFonts w:ascii="微软雅黑" w:eastAsia="微软雅黑" w:hAnsi="微软雅黑" w:cs="Arial" w:hint="eastAsia"/>
+          <w:bCs/>
+          <w:szCs w:val="21"/>
+        </w:rPr>
+        <w:t>之前替换为占坑的名字，</w:t>
+      </w:r>
+      <w:proofErr w:type="spellStart"/>
       <w:r>
         <w:rPr>
           <w:rFonts w:ascii="微软雅黑" w:eastAsia="微软雅黑" w:hAnsi="微软雅黑" w:cs="Arial"/>
@@ -688,6 +1216,7 @@
         </w:rPr>
         <w:t>newActivity</w:t>
       </w:r>
+      <w:proofErr w:type="spellEnd"/>
       <w:r>
         <w:rPr>
           <w:rFonts w:ascii="微软雅黑" w:eastAsia="微软雅黑" w:hAnsi="微软雅黑" w:cs="Arial" w:hint="eastAsia"/>
@@ -696,6 +1225,21 @@
         </w:rPr>
         <w:t>()之前替换回插件中activity。</w:t>
       </w:r>
+    </w:p>
+    <w:p>
+      <w:pPr>
+        <w:pStyle w:val="a3"/>
+        <w:numPr>
+          <w:ilvl w:val="0"/>
+          <w:numId w:val="5"/>
+        </w:numPr>
+        <w:ind w:firstLineChars="0"/>
+        <w:rPr>
+          <w:rFonts w:ascii="微软雅黑" w:eastAsia="微软雅黑" w:hAnsi="微软雅黑" w:cs="Arial"/>
+          <w:bCs/>
+          <w:szCs w:val="21"/>
+        </w:rPr>
+      </w:pPr>
     </w:p>
     <w:p>
       <w:pPr>
@@ -840,8 +1384,8 @@
 </file>
 
 <file path=word/numbering.xml><?xml version="1.0" encoding="utf-8"?>
-<w:numbering xmlns:ve="http://schemas.openxmlformats.org/markup-compatibility/2006" xmlns:o="urn:schemas-microsoft-com:office:office" xmlns:r="http://schemas.openxmlformats.org/officeDocument/2006/relationships" xmlns:m="http://schemas.openxmlformats.org/officeDocument/2006/math" xmlns:v="urn:schemas-microsoft-com:vml" xmlns:wp="http://schemas.openxmlformats.org/drawingml/2006/wordprocessingDrawing" xmlns:w10="urn:schemas-microsoft-com:office:word" xmlns:w="http://schemas.openxmlformats.org/wordprocessingml/2006/main" xmlns:wne="http://schemas.microsoft.com/office/word/2006/wordml">
-  <w:abstractNum w:abstractNumId="0">
+<w:numbering xmlns:wpc="http://schemas.microsoft.com/office/word/2010/wordprocessingCanvas" xmlns:cx="http://schemas.microsoft.com/office/drawing/2014/chartex" xmlns:cx1="http://schemas.microsoft.com/office/drawing/2015/9/8/chartex" xmlns:cx2="http://schemas.microsoft.com/office/drawing/2015/10/21/chartex" xmlns:cx3="http://schemas.microsoft.com/office/drawing/2016/5/9/chartex" xmlns:cx4="http://schemas.microsoft.com/office/drawing/2016/5/10/chartex" xmlns:cx5="http://schemas.microsoft.com/office/drawing/2016/5/11/chartex" xmlns:cx6="http://schemas.microsoft.com/office/drawing/2016/5/12/chartex" xmlns:cx7="http://schemas.microsoft.com/office/drawing/2016/5/13/chartex" xmlns:cx8="http://schemas.microsoft.com/office/drawing/2016/5/14/chartex" xmlns:mc="http://schemas.openxmlformats.org/markup-compatibility/2006" xmlns:aink="http://schemas.microsoft.com/office/drawing/2016/ink" xmlns:am3d="http://schemas.microsoft.com/office/drawing/2017/model3d" xmlns:o="urn:schemas-microsoft-com:office:office" xmlns:r="http://schemas.openxmlformats.org/officeDocument/2006/relationships" xmlns:m="http://schemas.openxmlformats.org/officeDocument/2006/math" xmlns:v="urn:schemas-microsoft-com:vml" xmlns:wp14="http://schemas.microsoft.com/office/word/2010/wordprocessingDrawing" xmlns:wp="http://schemas.openxmlformats.org/drawingml/2006/wordprocessingDrawing" xmlns:w10="urn:schemas-microsoft-com:office:word" xmlns:w="http://schemas.openxmlformats.org/wordprocessingml/2006/main" xmlns:w14="http://schemas.microsoft.com/office/word/2010/wordml" xmlns:w15="http://schemas.microsoft.com/office/word/2012/wordml" xmlns:w16cid="http://schemas.microsoft.com/office/word/2016/wordml/cid" xmlns:w16se="http://schemas.microsoft.com/office/word/2015/wordml/symex" xmlns:wpg="http://schemas.microsoft.com/office/word/2010/wordprocessingGroup" xmlns:wpi="http://schemas.microsoft.com/office/word/2010/wordprocessingInk" xmlns:wne="http://schemas.microsoft.com/office/word/2006/wordml" xmlns:wps="http://schemas.microsoft.com/office/word/2010/wordprocessingShape" mc:Ignorable="w14 w15 w16se w16cid wp14">
+  <w:abstractNum w:abstractNumId="0" w15:restartNumberingAfterBreak="0">
     <w:nsid w:val="34450782"/>
     <w:multiLevelType w:val="hybridMultilevel"/>
     <w:tmpl w:val="53E273D6"/>
@@ -927,7 +1471,7 @@
       </w:pPr>
     </w:lvl>
   </w:abstractNum>
-  <w:abstractNum w:abstractNumId="1">
+  <w:abstractNum w:abstractNumId="1" w15:restartNumberingAfterBreak="0">
     <w:nsid w:val="536647CC"/>
     <w:multiLevelType w:val="hybridMultilevel"/>
     <w:tmpl w:val="652E1DE2"/>
@@ -1013,7 +1557,7 @@
       </w:pPr>
     </w:lvl>
   </w:abstractNum>
-  <w:abstractNum w:abstractNumId="2">
+  <w:abstractNum w:abstractNumId="2" w15:restartNumberingAfterBreak="0">
     <w:nsid w:val="618F08F9"/>
     <w:multiLevelType w:val="hybridMultilevel"/>
     <w:tmpl w:val="D26E6B06"/>
@@ -1099,7 +1643,7 @@
       </w:pPr>
     </w:lvl>
   </w:abstractNum>
-  <w:abstractNum w:abstractNumId="3">
+  <w:abstractNum w:abstractNumId="3" w15:restartNumberingAfterBreak="0">
     <w:nsid w:val="78215EE1"/>
     <w:multiLevelType w:val="hybridMultilevel"/>
     <w:tmpl w:val="36A84404"/>
@@ -1185,7 +1729,7 @@
       </w:pPr>
     </w:lvl>
   </w:abstractNum>
-  <w:abstractNum w:abstractNumId="4">
+  <w:abstractNum w:abstractNumId="4" w15:restartNumberingAfterBreak="0">
     <w:nsid w:val="782449ED"/>
     <w:multiLevelType w:val="hybridMultilevel"/>
     <w:tmpl w:val="52946DE2"/>
@@ -1271,7 +1815,7 @@
       </w:pPr>
     </w:lvl>
   </w:abstractNum>
-  <w:abstractNum w:abstractNumId="5">
+  <w:abstractNum w:abstractNumId="5" w15:restartNumberingAfterBreak="0">
     <w:nsid w:val="7AE508A6"/>
     <w:multiLevelType w:val="hybridMultilevel"/>
     <w:tmpl w:val="52946DE2"/>
@@ -1379,7 +1923,7 @@
 </file>
 
 <file path=word/styles.xml><?xml version="1.0" encoding="utf-8"?>
-<w:styles xmlns:r="http://schemas.openxmlformats.org/officeDocument/2006/relationships" xmlns:w="http://schemas.openxmlformats.org/wordprocessingml/2006/main">
+<w:styles xmlns:mc="http://schemas.openxmlformats.org/markup-compatibility/2006" xmlns:r="http://schemas.openxmlformats.org/officeDocument/2006/relationships" xmlns:w="http://schemas.openxmlformats.org/wordprocessingml/2006/main" xmlns:w14="http://schemas.microsoft.com/office/word/2010/wordml" xmlns:w15="http://schemas.microsoft.com/office/word/2012/wordml" xmlns:w16cid="http://schemas.microsoft.com/office/word/2016/wordml/cid" xmlns:w16se="http://schemas.microsoft.com/office/word/2015/wordml/symex" mc:Ignorable="w14 w15 w16se w16cid">
   <w:docDefaults>
     <w:rPrDefault>
       <w:rPr>
@@ -1392,169 +1936,406 @@
     </w:rPrDefault>
     <w:pPrDefault/>
   </w:docDefaults>
-  <w:latentStyles w:defLockedState="0" w:defUIPriority="99" w:defSemiHidden="1" w:defUnhideWhenUsed="1" w:defQFormat="0" w:count="267">
-    <w:lsdException w:name="Normal" w:semiHidden="0" w:uiPriority="0" w:unhideWhenUsed="0" w:qFormat="1"/>
-    <w:lsdException w:name="heading 1" w:semiHidden="0" w:uiPriority="9" w:unhideWhenUsed="0" w:qFormat="1"/>
-    <w:lsdException w:name="heading 2" w:uiPriority="9" w:qFormat="1"/>
-    <w:lsdException w:name="heading 3" w:uiPriority="9" w:qFormat="1"/>
-    <w:lsdException w:name="heading 4" w:uiPriority="9" w:qFormat="1"/>
-    <w:lsdException w:name="heading 5" w:uiPriority="9" w:qFormat="1"/>
-    <w:lsdException w:name="heading 6" w:uiPriority="9" w:qFormat="1"/>
-    <w:lsdException w:name="heading 7" w:uiPriority="9" w:qFormat="1"/>
-    <w:lsdException w:name="heading 8" w:uiPriority="9" w:qFormat="1"/>
-    <w:lsdException w:name="heading 9" w:uiPriority="9" w:qFormat="1"/>
-    <w:lsdException w:name="toc 1" w:uiPriority="39"/>
-    <w:lsdException w:name="toc 2" w:uiPriority="39"/>
-    <w:lsdException w:name="toc 3" w:uiPriority="39"/>
-    <w:lsdException w:name="toc 4" w:uiPriority="39"/>
-    <w:lsdException w:name="toc 5" w:uiPriority="39"/>
-    <w:lsdException w:name="toc 6" w:uiPriority="39"/>
-    <w:lsdException w:name="toc 7" w:uiPriority="39"/>
-    <w:lsdException w:name="toc 8" w:uiPriority="39"/>
-    <w:lsdException w:name="toc 9" w:uiPriority="39"/>
-    <w:lsdException w:name="caption" w:uiPriority="35" w:qFormat="1"/>
-    <w:lsdException w:name="Title" w:semiHidden="0" w:uiPriority="10" w:unhideWhenUsed="0" w:qFormat="1"/>
-    <w:lsdException w:name="Default Paragraph Font" w:uiPriority="1"/>
-    <w:lsdException w:name="Subtitle" w:semiHidden="0" w:uiPriority="11" w:unhideWhenUsed="0" w:qFormat="1"/>
-    <w:lsdException w:name="Strong" w:semiHidden="0" w:uiPriority="22" w:unhideWhenUsed="0" w:qFormat="1"/>
-    <w:lsdException w:name="Emphasis" w:semiHidden="0" w:uiPriority="20" w:unhideWhenUsed="0" w:qFormat="1"/>
-    <w:lsdException w:name="Table Grid" w:semiHidden="0" w:uiPriority="59" w:unhideWhenUsed="0"/>
-    <w:lsdException w:name="Placeholder Text" w:unhideWhenUsed="0"/>
-    <w:lsdException w:name="No Spacing" w:semiHidden="0" w:uiPriority="1" w:unhideWhenUsed="0" w:qFormat="1"/>
-    <w:lsdException w:name="Light Shading" w:semiHidden="0" w:uiPriority="60" w:unhideWhenUsed="0"/>
-    <w:lsdException w:name="Light List" w:semiHidden="0" w:uiPriority="61" w:unhideWhenUsed="0"/>
-    <w:lsdException w:name="Light Grid" w:semiHidden="0" w:uiPriority="62" w:unhideWhenUsed="0"/>
-    <w:lsdException w:name="Medium Shading 1" w:semiHidden="0" w:uiPriority="63" w:unhideWhenUsed="0"/>
-    <w:lsdException w:name="Medium Shading 2" w:semiHidden="0" w:uiPriority="64" w:unhideWhenUsed="0"/>
-    <w:lsdException w:name="Medium List 1" w:semiHidden="0" w:uiPriority="65" w:unhideWhenUsed="0"/>
-    <w:lsdException w:name="Medium List 2" w:semiHidden="0" w:uiPriority="66" w:unhideWhenUsed="0"/>
-    <w:lsdException w:name="Medium Grid 1" w:semiHidden="0" w:uiPriority="67" w:unhideWhenUsed="0"/>
-    <w:lsdException w:name="Medium Grid 2" w:semiHidden="0" w:uiPriority="68" w:unhideWhenUsed="0"/>
-    <w:lsdException w:name="Medium Grid 3" w:semiHidden="0" w:uiPriority="69" w:unhideWhenUsed="0"/>
-    <w:lsdException w:name="Dark List" w:semiHidden="0" w:uiPriority="70" w:unhideWhenUsed="0"/>
-    <w:lsdException w:name="Colorful Shading" w:semiHidden="0" w:uiPriority="71" w:unhideWhenUsed="0"/>
-    <w:lsdException w:name="Colorful List" w:semiHidden="0" w:uiPriority="72" w:unhideWhenUsed="0"/>
-    <w:lsdException w:name="Colorful Grid" w:semiHidden="0" w:uiPriority="73" w:unhideWhenUsed="0"/>
-    <w:lsdException w:name="Light Shading Accent 1" w:semiHidden="0" w:uiPriority="60" w:unhideWhenUsed="0"/>
-    <w:lsdException w:name="Light List Accent 1" w:semiHidden="0" w:uiPriority="61" w:unhideWhenUsed="0"/>
-    <w:lsdException w:name="Light Grid Accent 1" w:semiHidden="0" w:uiPriority="62" w:unhideWhenUsed="0"/>
-    <w:lsdException w:name="Medium Shading 1 Accent 1" w:semiHidden="0" w:uiPriority="63" w:unhideWhenUsed="0"/>
-    <w:lsdException w:name="Medium Shading 2 Accent 1" w:semiHidden="0" w:uiPriority="64" w:unhideWhenUsed="0"/>
-    <w:lsdException w:name="Medium List 1 Accent 1" w:semiHidden="0" w:uiPriority="65" w:unhideWhenUsed="0"/>
-    <w:lsdException w:name="Revision" w:unhideWhenUsed="0"/>
-    <w:lsdException w:name="List Paragraph" w:semiHidden="0" w:uiPriority="34" w:unhideWhenUsed="0" w:qFormat="1"/>
-    <w:lsdException w:name="Quote" w:semiHidden="0" w:uiPriority="29" w:unhideWhenUsed="0" w:qFormat="1"/>
-    <w:lsdException w:name="Intense Quote" w:semiHidden="0" w:uiPriority="30" w:unhideWhenUsed="0" w:qFormat="1"/>
-    <w:lsdException w:name="Medium List 2 Accent 1" w:semiHidden="0" w:uiPriority="66" w:unhideWhenUsed="0"/>
-    <w:lsdException w:name="Medium Grid 1 Accent 1" w:semiHidden="0" w:uiPriority="67" w:unhideWhenUsed="0"/>
-    <w:lsdException w:name="Medium Grid 2 Accent 1" w:semiHidden="0" w:uiPriority="68" w:unhideWhenUsed="0"/>
-    <w:lsdException w:name="Medium Grid 3 Accent 1" w:semiHidden="0" w:uiPriority="69" w:unhideWhenUsed="0"/>
-    <w:lsdException w:name="Dark List Accent 1" w:semiHidden="0" w:uiPriority="70" w:unhideWhenUsed="0"/>
-    <w:lsdException w:name="Colorful Shading Accent 1" w:semiHidden="0" w:uiPriority="71" w:unhideWhenUsed="0"/>
-    <w:lsdException w:name="Colorful List Accent 1" w:semiHidden="0" w:uiPriority="72" w:unhideWhenUsed="0"/>
-    <w:lsdException w:name="Colorful Grid Accent 1" w:semiHidden="0" w:uiPriority="73" w:unhideWhenUsed="0"/>
-    <w:lsdException w:name="Light Shading Accent 2" w:semiHidden="0" w:uiPriority="60" w:unhideWhenUsed="0"/>
-    <w:lsdException w:name="Light List Accent 2" w:semiHidden="0" w:uiPriority="61" w:unhideWhenUsed="0"/>
-    <w:lsdException w:name="Light Grid Accent 2" w:semiHidden="0" w:uiPriority="62" w:unhideWhenUsed="0"/>
-    <w:lsdException w:name="Medium Shading 1 Accent 2" w:semiHidden="0" w:uiPriority="63" w:unhideWhenUsed="0"/>
-    <w:lsdException w:name="Medium Shading 2 Accent 2" w:semiHidden="0" w:uiPriority="64" w:unhideWhenUsed="0"/>
-    <w:lsdException w:name="Medium List 1 Accent 2" w:semiHidden="0" w:uiPriority="65" w:unhideWhenUsed="0"/>
-    <w:lsdException w:name="Medium List 2 Accent 2" w:semiHidden="0" w:uiPriority="66" w:unhideWhenUsed="0"/>
-    <w:lsdException w:name="Medium Grid 1 Accent 2" w:semiHidden="0" w:uiPriority="67" w:unhideWhenUsed="0"/>
-    <w:lsdException w:name="Medium Grid 2 Accent 2" w:semiHidden="0" w:uiPriority="68" w:unhideWhenUsed="0"/>
-    <w:lsdException w:name="Medium Grid 3 Accent 2" w:semiHidden="0" w:uiPriority="69" w:unhideWhenUsed="0"/>
-    <w:lsdException w:name="Dark List Accent 2" w:semiHidden="0" w:uiPriority="70" w:unhideWhenUsed="0"/>
-    <w:lsdException w:name="Colorful Shading Accent 2" w:semiHidden="0" w:uiPriority="71" w:unhideWhenUsed="0"/>
-    <w:lsdException w:name="Colorful List Accent 2" w:semiHidden="0" w:uiPriority="72" w:unhideWhenUsed="0"/>
-    <w:lsdException w:name="Colorful Grid Accent 2" w:semiHidden="0" w:uiPriority="73" w:unhideWhenUsed="0"/>
-    <w:lsdException w:name="Light Shading Accent 3" w:semiHidden="0" w:uiPriority="60" w:unhideWhenUsed="0"/>
-    <w:lsdException w:name="Light List Accent 3" w:semiHidden="0" w:uiPriority="61" w:unhideWhenUsed="0"/>
-    <w:lsdException w:name="Light Grid Accent 3" w:semiHidden="0" w:uiPriority="62" w:unhideWhenUsed="0"/>
-    <w:lsdException w:name="Medium Shading 1 Accent 3" w:semiHidden="0" w:uiPriority="63" w:unhideWhenUsed="0"/>
-    <w:lsdException w:name="Medium Shading 2 Accent 3" w:semiHidden="0" w:uiPriority="64" w:unhideWhenUsed="0"/>
-    <w:lsdException w:name="Medium List 1 Accent 3" w:semiHidden="0" w:uiPriority="65" w:unhideWhenUsed="0"/>
-    <w:lsdException w:name="Medium List 2 Accent 3" w:semiHidden="0" w:uiPriority="66" w:unhideWhenUsed="0"/>
-    <w:lsdException w:name="Medium Grid 1 Accent 3" w:semiHidden="0" w:uiPriority="67" w:unhideWhenUsed="0"/>
-    <w:lsdException w:name="Medium Grid 2 Accent 3" w:semiHidden="0" w:uiPriority="68" w:unhideWhenUsed="0"/>
-    <w:lsdException w:name="Medium Grid 3 Accent 3" w:semiHidden="0" w:uiPriority="69" w:unhideWhenUsed="0"/>
-    <w:lsdException w:name="Dark List Accent 3" w:semiHidden="0" w:uiPriority="70" w:unhideWhenUsed="0"/>
-    <w:lsdException w:name="Colorful Shading Accent 3" w:semiHidden="0" w:uiPriority="71" w:unhideWhenUsed="0"/>
-    <w:lsdException w:name="Colorful List Accent 3" w:semiHidden="0" w:uiPriority="72" w:unhideWhenUsed="0"/>
-    <w:lsdException w:name="Colorful Grid Accent 3" w:semiHidden="0" w:uiPriority="73" w:unhideWhenUsed="0"/>
-    <w:lsdException w:name="Light Shading Accent 4" w:semiHidden="0" w:uiPriority="60" w:unhideWhenUsed="0"/>
-    <w:lsdException w:name="Light List Accent 4" w:semiHidden="0" w:uiPriority="61" w:unhideWhenUsed="0"/>
-    <w:lsdException w:name="Light Grid Accent 4" w:semiHidden="0" w:uiPriority="62" w:unhideWhenUsed="0"/>
-    <w:lsdException w:name="Medium Shading 1 Accent 4" w:semiHidden="0" w:uiPriority="63" w:unhideWhenUsed="0"/>
-    <w:lsdException w:name="Medium Shading 2 Accent 4" w:semiHidden="0" w:uiPriority="64" w:unhideWhenUsed="0"/>
-    <w:lsdException w:name="Medium List 1 Accent 4" w:semiHidden="0" w:uiPriority="65" w:unhideWhenUsed="0"/>
-    <w:lsdException w:name="Medium List 2 Accent 4" w:semiHidden="0" w:uiPriority="66" w:unhideWhenUsed="0"/>
-    <w:lsdException w:name="Medium Grid 1 Accent 4" w:semiHidden="0" w:uiPriority="67" w:unhideWhenUsed="0"/>
-    <w:lsdException w:name="Medium Grid 2 Accent 4" w:semiHidden="0" w:uiPriority="68" w:unhideWhenUsed="0"/>
-    <w:lsdException w:name="Medium Grid 3 Accent 4" w:semiHidden="0" w:uiPriority="69" w:unhideWhenUsed="0"/>
-    <w:lsdException w:name="Dark List Accent 4" w:semiHidden="0" w:uiPriority="70" w:unhideWhenUsed="0"/>
-    <w:lsdException w:name="Colorful Shading Accent 4" w:semiHidden="0" w:uiPriority="71" w:unhideWhenUsed="0"/>
-    <w:lsdException w:name="Colorful List Accent 4" w:semiHidden="0" w:uiPriority="72" w:unhideWhenUsed="0"/>
-    <w:lsdException w:name="Colorful Grid Accent 4" w:semiHidden="0" w:uiPriority="73" w:unhideWhenUsed="0"/>
-    <w:lsdException w:name="Light Shading Accent 5" w:semiHidden="0" w:uiPriority="60" w:unhideWhenUsed="0"/>
-    <w:lsdException w:name="Light List Accent 5" w:semiHidden="0" w:uiPriority="61" w:unhideWhenUsed="0"/>
-    <w:lsdException w:name="Light Grid Accent 5" w:semiHidden="0" w:uiPriority="62" w:unhideWhenUsed="0"/>
-    <w:lsdException w:name="Medium Shading 1 Accent 5" w:semiHidden="0" w:uiPriority="63" w:unhideWhenUsed="0"/>
-    <w:lsdException w:name="Medium Shading 2 Accent 5" w:semiHidden="0" w:uiPriority="64" w:unhideWhenUsed="0"/>
-    <w:lsdException w:name="Medium List 1 Accent 5" w:semiHidden="0" w:uiPriority="65" w:unhideWhenUsed="0"/>
-    <w:lsdException w:name="Medium List 2 Accent 5" w:semiHidden="0" w:uiPriority="66" w:unhideWhenUsed="0"/>
-    <w:lsdException w:name="Medium Grid 1 Accent 5" w:semiHidden="0" w:uiPriority="67" w:unhideWhenUsed="0"/>
-    <w:lsdException w:name="Medium Grid 2 Accent 5" w:semiHidden="0" w:uiPriority="68" w:unhideWhenUsed="0"/>
-    <w:lsdException w:name="Medium Grid 3 Accent 5" w:semiHidden="0" w:uiPriority="69" w:unhideWhenUsed="0"/>
-    <w:lsdException w:name="Dark List Accent 5" w:semiHidden="0" w:uiPriority="70" w:unhideWhenUsed="0"/>
-    <w:lsdException w:name="Colorful Shading Accent 5" w:semiHidden="0" w:uiPriority="71" w:unhideWhenUsed="0"/>
-    <w:lsdException w:name="Colorful List Accent 5" w:semiHidden="0" w:uiPriority="72" w:unhideWhenUsed="0"/>
-    <w:lsdException w:name="Colorful Grid Accent 5" w:semiHidden="0" w:uiPriority="73" w:unhideWhenUsed="0"/>
-    <w:lsdException w:name="Light Shading Accent 6" w:semiHidden="0" w:uiPriority="60" w:unhideWhenUsed="0"/>
-    <w:lsdException w:name="Light List Accent 6" w:semiHidden="0" w:uiPriority="61" w:unhideWhenUsed="0"/>
-    <w:lsdException w:name="Light Grid Accent 6" w:semiHidden="0" w:uiPriority="62" w:unhideWhenUsed="0"/>
-    <w:lsdException w:name="Medium Shading 1 Accent 6" w:semiHidden="0" w:uiPriority="63" w:unhideWhenUsed="0"/>
-    <w:lsdException w:name="Medium Shading 2 Accent 6" w:semiHidden="0" w:uiPriority="64" w:unhideWhenUsed="0"/>
-    <w:lsdException w:name="Medium List 1 Accent 6" w:semiHidden="0" w:uiPriority="65" w:unhideWhenUsed="0"/>
-    <w:lsdException w:name="Medium List 2 Accent 6" w:semiHidden="0" w:uiPriority="66" w:unhideWhenUsed="0"/>
-    <w:lsdException w:name="Medium Grid 1 Accent 6" w:semiHidden="0" w:uiPriority="67" w:unhideWhenUsed="0"/>
-    <w:lsdException w:name="Medium Grid 2 Accent 6" w:semiHidden="0" w:uiPriority="68" w:unhideWhenUsed="0"/>
-    <w:lsdException w:name="Medium Grid 3 Accent 6" w:semiHidden="0" w:uiPriority="69" w:unhideWhenUsed="0"/>
-    <w:lsdException w:name="Dark List Accent 6" w:semiHidden="0" w:uiPriority="70" w:unhideWhenUsed="0"/>
-    <w:lsdException w:name="Colorful Shading Accent 6" w:semiHidden="0" w:uiPriority="71" w:unhideWhenUsed="0"/>
-    <w:lsdException w:name="Colorful List Accent 6" w:semiHidden="0" w:uiPriority="72" w:unhideWhenUsed="0"/>
-    <w:lsdException w:name="Colorful Grid Accent 6" w:semiHidden="0" w:uiPriority="73" w:unhideWhenUsed="0"/>
-    <w:lsdException w:name="Subtle Emphasis" w:semiHidden="0" w:uiPriority="19" w:unhideWhenUsed="0" w:qFormat="1"/>
-    <w:lsdException w:name="Intense Emphasis" w:semiHidden="0" w:uiPriority="21" w:unhideWhenUsed="0" w:qFormat="1"/>
-    <w:lsdException w:name="Subtle Reference" w:semiHidden="0" w:uiPriority="31" w:unhideWhenUsed="0" w:qFormat="1"/>
-    <w:lsdException w:name="Intense Reference" w:semiHidden="0" w:uiPriority="32" w:unhideWhenUsed="0" w:qFormat="1"/>
-    <w:lsdException w:name="Book Title" w:semiHidden="0" w:uiPriority="33" w:unhideWhenUsed="0" w:qFormat="1"/>
-    <w:lsdException w:name="Bibliography" w:uiPriority="37"/>
-    <w:lsdException w:name="TOC Heading" w:uiPriority="39" w:qFormat="1"/>
+  <w:latentStyles w:defLockedState="0" w:defUIPriority="99" w:defSemiHidden="0" w:defUnhideWhenUsed="0" w:defQFormat="0" w:count="375">
+    <w:lsdException w:name="Normal" w:uiPriority="0" w:qFormat="1"/>
+    <w:lsdException w:name="heading 1" w:uiPriority="9" w:qFormat="1"/>
+    <w:lsdException w:name="heading 2" w:semiHidden="1" w:uiPriority="9" w:unhideWhenUsed="1" w:qFormat="1"/>
+    <w:lsdException w:name="heading 3" w:semiHidden="1" w:uiPriority="9" w:unhideWhenUsed="1" w:qFormat="1"/>
+    <w:lsdException w:name="heading 4" w:semiHidden="1" w:uiPriority="9" w:unhideWhenUsed="1" w:qFormat="1"/>
+    <w:lsdException w:name="heading 5" w:semiHidden="1" w:uiPriority="9" w:unhideWhenUsed="1" w:qFormat="1"/>
+    <w:lsdException w:name="heading 6" w:semiHidden="1" w:uiPriority="9" w:unhideWhenUsed="1" w:qFormat="1"/>
+    <w:lsdException w:name="heading 7" w:semiHidden="1" w:uiPriority="9" w:unhideWhenUsed="1" w:qFormat="1"/>
+    <w:lsdException w:name="heading 8" w:semiHidden="1" w:uiPriority="9" w:unhideWhenUsed="1" w:qFormat="1"/>
+    <w:lsdException w:name="heading 9" w:semiHidden="1" w:uiPriority="9" w:unhideWhenUsed="1" w:qFormat="1"/>
+    <w:lsdException w:name="index 1" w:semiHidden="1" w:unhideWhenUsed="1"/>
+    <w:lsdException w:name="index 2" w:semiHidden="1" w:unhideWhenUsed="1"/>
+    <w:lsdException w:name="index 3" w:semiHidden="1" w:unhideWhenUsed="1"/>
+    <w:lsdException w:name="index 4" w:semiHidden="1" w:unhideWhenUsed="1"/>
+    <w:lsdException w:name="index 5" w:semiHidden="1" w:unhideWhenUsed="1"/>
+    <w:lsdException w:name="index 6" w:semiHidden="1" w:unhideWhenUsed="1"/>
+    <w:lsdException w:name="index 7" w:semiHidden="1" w:unhideWhenUsed="1"/>
+    <w:lsdException w:name="index 8" w:semiHidden="1" w:unhideWhenUsed="1"/>
+    <w:lsdException w:name="index 9" w:semiHidden="1" w:unhideWhenUsed="1"/>
+    <w:lsdException w:name="toc 1" w:semiHidden="1" w:uiPriority="39" w:unhideWhenUsed="1"/>
+    <w:lsdException w:name="toc 2" w:semiHidden="1" w:uiPriority="39" w:unhideWhenUsed="1"/>
+    <w:lsdException w:name="toc 3" w:semiHidden="1" w:uiPriority="39" w:unhideWhenUsed="1"/>
+    <w:lsdException w:name="toc 4" w:semiHidden="1" w:uiPriority="39" w:unhideWhenUsed="1"/>
+    <w:lsdException w:name="toc 5" w:semiHidden="1" w:uiPriority="39" w:unhideWhenUsed="1"/>
+    <w:lsdException w:name="toc 6" w:semiHidden="1" w:uiPriority="39" w:unhideWhenUsed="1"/>
+    <w:lsdException w:name="toc 7" w:semiHidden="1" w:uiPriority="39" w:unhideWhenUsed="1"/>
+    <w:lsdException w:name="toc 8" w:semiHidden="1" w:uiPriority="39" w:unhideWhenUsed="1"/>
+    <w:lsdException w:name="toc 9" w:semiHidden="1" w:uiPriority="39" w:unhideWhenUsed="1"/>
+    <w:lsdException w:name="Normal Indent" w:semiHidden="1" w:unhideWhenUsed="1"/>
+    <w:lsdException w:name="footnote text" w:semiHidden="1" w:unhideWhenUsed="1"/>
+    <w:lsdException w:name="annotation text" w:semiHidden="1" w:unhideWhenUsed="1"/>
+    <w:lsdException w:name="header" w:semiHidden="1" w:unhideWhenUsed="1"/>
+    <w:lsdException w:name="footer" w:semiHidden="1" w:unhideWhenUsed="1"/>
+    <w:lsdException w:name="index heading" w:semiHidden="1" w:unhideWhenUsed="1"/>
+    <w:lsdException w:name="caption" w:semiHidden="1" w:uiPriority="35" w:unhideWhenUsed="1" w:qFormat="1"/>
+    <w:lsdException w:name="table of figures" w:semiHidden="1" w:unhideWhenUsed="1"/>
+    <w:lsdException w:name="envelope address" w:semiHidden="1" w:unhideWhenUsed="1"/>
+    <w:lsdException w:name="envelope return" w:semiHidden="1" w:unhideWhenUsed="1"/>
+    <w:lsdException w:name="footnote reference" w:semiHidden="1" w:unhideWhenUsed="1"/>
+    <w:lsdException w:name="annotation reference" w:semiHidden="1" w:unhideWhenUsed="1"/>
+    <w:lsdException w:name="line number" w:semiHidden="1" w:unhideWhenUsed="1"/>
+    <w:lsdException w:name="page number" w:semiHidden="1" w:unhideWhenUsed="1"/>
+    <w:lsdException w:name="endnote reference" w:semiHidden="1" w:unhideWhenUsed="1"/>
+    <w:lsdException w:name="endnote text" w:semiHidden="1" w:unhideWhenUsed="1"/>
+    <w:lsdException w:name="table of authorities" w:semiHidden="1" w:unhideWhenUsed="1"/>
+    <w:lsdException w:name="macro" w:semiHidden="1" w:unhideWhenUsed="1"/>
+    <w:lsdException w:name="toa heading" w:semiHidden="1" w:unhideWhenUsed="1"/>
+    <w:lsdException w:name="List" w:semiHidden="1" w:unhideWhenUsed="1"/>
+    <w:lsdException w:name="List Bullet" w:semiHidden="1" w:unhideWhenUsed="1"/>
+    <w:lsdException w:name="List Number" w:semiHidden="1" w:unhideWhenUsed="1"/>
+    <w:lsdException w:name="List 2" w:semiHidden="1" w:unhideWhenUsed="1"/>
+    <w:lsdException w:name="List 3" w:semiHidden="1" w:unhideWhenUsed="1"/>
+    <w:lsdException w:name="List 4" w:semiHidden="1" w:unhideWhenUsed="1"/>
+    <w:lsdException w:name="List 5" w:semiHidden="1" w:unhideWhenUsed="1"/>
+    <w:lsdException w:name="List Bullet 2" w:semiHidden="1" w:unhideWhenUsed="1"/>
+    <w:lsdException w:name="List Bullet 3" w:semiHidden="1" w:unhideWhenUsed="1"/>
+    <w:lsdException w:name="List Bullet 4" w:semiHidden="1" w:unhideWhenUsed="1"/>
+    <w:lsdException w:name="List Bullet 5" w:semiHidden="1" w:unhideWhenUsed="1"/>
+    <w:lsdException w:name="List Number 2" w:semiHidden="1" w:unhideWhenUsed="1"/>
+    <w:lsdException w:name="List Number 3" w:semiHidden="1" w:unhideWhenUsed="1"/>
+    <w:lsdException w:name="List Number 4" w:semiHidden="1" w:unhideWhenUsed="1"/>
+    <w:lsdException w:name="List Number 5" w:semiHidden="1" w:unhideWhenUsed="1"/>
+    <w:lsdException w:name="Title" w:uiPriority="10" w:qFormat="1"/>
+    <w:lsdException w:name="Closing" w:semiHidden="1" w:unhideWhenUsed="1"/>
+    <w:lsdException w:name="Signature" w:semiHidden="1" w:unhideWhenUsed="1"/>
+    <w:lsdException w:name="Default Paragraph Font" w:semiHidden="1" w:uiPriority="1" w:unhideWhenUsed="1"/>
+    <w:lsdException w:name="Body Text" w:semiHidden="1" w:unhideWhenUsed="1"/>
+    <w:lsdException w:name="Body Text Indent" w:semiHidden="1" w:unhideWhenUsed="1"/>
+    <w:lsdException w:name="List Continue" w:semiHidden="1" w:unhideWhenUsed="1"/>
+    <w:lsdException w:name="List Continue 2" w:semiHidden="1" w:unhideWhenUsed="1"/>
+    <w:lsdException w:name="List Continue 3" w:semiHidden="1" w:unhideWhenUsed="1"/>
+    <w:lsdException w:name="List Continue 4" w:semiHidden="1" w:unhideWhenUsed="1"/>
+    <w:lsdException w:name="List Continue 5" w:semiHidden="1" w:unhideWhenUsed="1"/>
+    <w:lsdException w:name="Message Header" w:semiHidden="1" w:unhideWhenUsed="1"/>
+    <w:lsdException w:name="Subtitle" w:uiPriority="11" w:qFormat="1"/>
+    <w:lsdException w:name="Salutation" w:semiHidden="1" w:unhideWhenUsed="1"/>
+    <w:lsdException w:name="Date" w:semiHidden="1" w:unhideWhenUsed="1"/>
+    <w:lsdException w:name="Body Text First Indent" w:semiHidden="1" w:unhideWhenUsed="1"/>
+    <w:lsdException w:name="Body Text First Indent 2" w:semiHidden="1" w:unhideWhenUsed="1"/>
+    <w:lsdException w:name="Note Heading" w:semiHidden="1" w:unhideWhenUsed="1"/>
+    <w:lsdException w:name="Body Text 2" w:semiHidden="1" w:unhideWhenUsed="1"/>
+    <w:lsdException w:name="Body Text 3" w:semiHidden="1" w:unhideWhenUsed="1"/>
+    <w:lsdException w:name="Body Text Indent 2" w:semiHidden="1" w:unhideWhenUsed="1"/>
+    <w:lsdException w:name="Body Text Indent 3" w:semiHidden="1" w:unhideWhenUsed="1"/>
+    <w:lsdException w:name="Block Text" w:semiHidden="1" w:unhideWhenUsed="1"/>
+    <w:lsdException w:name="Hyperlink" w:semiHidden="1" w:unhideWhenUsed="1"/>
+    <w:lsdException w:name="FollowedHyperlink" w:semiHidden="1" w:unhideWhenUsed="1"/>
+    <w:lsdException w:name="Strong" w:uiPriority="22" w:qFormat="1"/>
+    <w:lsdException w:name="Emphasis" w:uiPriority="20" w:qFormat="1"/>
+    <w:lsdException w:name="Document Map" w:semiHidden="1" w:unhideWhenUsed="1"/>
+    <w:lsdException w:name="Plain Text" w:semiHidden="1" w:unhideWhenUsed="1"/>
+    <w:lsdException w:name="E-mail Signature" w:semiHidden="1" w:unhideWhenUsed="1"/>
+    <w:lsdException w:name="HTML Top of Form" w:semiHidden="1" w:unhideWhenUsed="1"/>
+    <w:lsdException w:name="HTML Bottom of Form" w:semiHidden="1" w:unhideWhenUsed="1"/>
+    <w:lsdException w:name="Normal (Web)" w:semiHidden="1" w:unhideWhenUsed="1"/>
+    <w:lsdException w:name="HTML Acronym" w:semiHidden="1" w:unhideWhenUsed="1"/>
+    <w:lsdException w:name="HTML Address" w:semiHidden="1" w:unhideWhenUsed="1"/>
+    <w:lsdException w:name="HTML Cite" w:semiHidden="1" w:unhideWhenUsed="1"/>
+    <w:lsdException w:name="HTML Code" w:semiHidden="1" w:unhideWhenUsed="1"/>
+    <w:lsdException w:name="HTML Definition" w:semiHidden="1" w:unhideWhenUsed="1"/>
+    <w:lsdException w:name="HTML Keyboard" w:semiHidden="1" w:unhideWhenUsed="1"/>
+    <w:lsdException w:name="HTML Preformatted" w:semiHidden="1" w:unhideWhenUsed="1"/>
+    <w:lsdException w:name="HTML Sample" w:semiHidden="1" w:unhideWhenUsed="1"/>
+    <w:lsdException w:name="HTML Typewriter" w:semiHidden="1" w:unhideWhenUsed="1"/>
+    <w:lsdException w:name="HTML Variable" w:semiHidden="1" w:unhideWhenUsed="1"/>
+    <w:lsdException w:name="Normal Table" w:semiHidden="1" w:unhideWhenUsed="1"/>
+    <w:lsdException w:name="annotation subject" w:semiHidden="1" w:unhideWhenUsed="1"/>
+    <w:lsdException w:name="No List" w:semiHidden="1" w:unhideWhenUsed="1"/>
+    <w:lsdException w:name="Outline List 1" w:semiHidden="1" w:unhideWhenUsed="1"/>
+    <w:lsdException w:name="Outline List 2" w:semiHidden="1" w:unhideWhenUsed="1"/>
+    <w:lsdException w:name="Outline List 3" w:semiHidden="1" w:unhideWhenUsed="1"/>
+    <w:lsdException w:name="Table Simple 1" w:semiHidden="1" w:unhideWhenUsed="1"/>
+    <w:lsdException w:name="Table Simple 2" w:semiHidden="1" w:unhideWhenUsed="1"/>
+    <w:lsdException w:name="Table Simple 3" w:semiHidden="1" w:unhideWhenUsed="1"/>
+    <w:lsdException w:name="Table Classic 1" w:semiHidden="1" w:unhideWhenUsed="1"/>
+    <w:lsdException w:name="Table Classic 2" w:semiHidden="1" w:unhideWhenUsed="1"/>
+    <w:lsdException w:name="Table Classic 3" w:semiHidden="1" w:unhideWhenUsed="1"/>
+    <w:lsdException w:name="Table Classic 4" w:semiHidden="1" w:unhideWhenUsed="1"/>
+    <w:lsdException w:name="Table Colorful 1" w:semiHidden="1" w:unhideWhenUsed="1"/>
+    <w:lsdException w:name="Table Colorful 2" w:semiHidden="1" w:unhideWhenUsed="1"/>
+    <w:lsdException w:name="Table Colorful 3" w:semiHidden="1" w:unhideWhenUsed="1"/>
+    <w:lsdException w:name="Table Columns 1" w:semiHidden="1" w:unhideWhenUsed="1"/>
+    <w:lsdException w:name="Table Columns 2" w:semiHidden="1" w:unhideWhenUsed="1"/>
+    <w:lsdException w:name="Table Columns 3" w:semiHidden="1" w:unhideWhenUsed="1"/>
+    <w:lsdException w:name="Table Columns 4" w:semiHidden="1" w:unhideWhenUsed="1"/>
+    <w:lsdException w:name="Table Columns 5" w:semiHidden="1" w:unhideWhenUsed="1"/>
+    <w:lsdException w:name="Table Grid 1" w:semiHidden="1" w:unhideWhenUsed="1"/>
+    <w:lsdException w:name="Table Grid 2" w:semiHidden="1" w:unhideWhenUsed="1"/>
+    <w:lsdException w:name="Table Grid 3" w:semiHidden="1" w:unhideWhenUsed="1"/>
+    <w:lsdException w:name="Table Grid 4" w:semiHidden="1" w:unhideWhenUsed="1"/>
+    <w:lsdException w:name="Table Grid 5" w:semiHidden="1" w:unhideWhenUsed="1"/>
+    <w:lsdException w:name="Table Grid 6" w:semiHidden="1" w:unhideWhenUsed="1"/>
+    <w:lsdException w:name="Table Grid 7" w:semiHidden="1" w:unhideWhenUsed="1"/>
+    <w:lsdException w:name="Table Grid 8" w:semiHidden="1" w:unhideWhenUsed="1"/>
+    <w:lsdException w:name="Table List 1" w:semiHidden="1" w:unhideWhenUsed="1"/>
+    <w:lsdException w:name="Table List 2" w:semiHidden="1" w:unhideWhenUsed="1"/>
+    <w:lsdException w:name="Table List 3" w:semiHidden="1" w:unhideWhenUsed="1"/>
+    <w:lsdException w:name="Table List 4" w:semiHidden="1" w:unhideWhenUsed="1"/>
+    <w:lsdException w:name="Table List 5" w:semiHidden="1" w:unhideWhenUsed="1"/>
+    <w:lsdException w:name="Table List 6" w:semiHidden="1" w:unhideWhenUsed="1"/>
+    <w:lsdException w:name="Table List 7" w:semiHidden="1" w:unhideWhenUsed="1"/>
+    <w:lsdException w:name="Table List 8" w:semiHidden="1" w:unhideWhenUsed="1"/>
+    <w:lsdException w:name="Table 3D effects 1" w:semiHidden="1" w:unhideWhenUsed="1"/>
+    <w:lsdException w:name="Table 3D effects 2" w:semiHidden="1" w:unhideWhenUsed="1"/>
+    <w:lsdException w:name="Table 3D effects 3" w:semiHidden="1" w:unhideWhenUsed="1"/>
+    <w:lsdException w:name="Table Contemporary" w:semiHidden="1" w:unhideWhenUsed="1"/>
+    <w:lsdException w:name="Table Elegant" w:semiHidden="1" w:unhideWhenUsed="1"/>
+    <w:lsdException w:name="Table Professional" w:semiHidden="1" w:unhideWhenUsed="1"/>
+    <w:lsdException w:name="Table Subtle 1" w:semiHidden="1" w:unhideWhenUsed="1"/>
+    <w:lsdException w:name="Table Subtle 2" w:semiHidden="1" w:unhideWhenUsed="1"/>
+    <w:lsdException w:name="Table Web 1" w:semiHidden="1" w:unhideWhenUsed="1"/>
+    <w:lsdException w:name="Table Web 2" w:semiHidden="1" w:unhideWhenUsed="1"/>
+    <w:lsdException w:name="Table Web 3" w:semiHidden="1" w:unhideWhenUsed="1"/>
+    <w:lsdException w:name="Balloon Text" w:semiHidden="1" w:unhideWhenUsed="1"/>
+    <w:lsdException w:name="Table Grid" w:uiPriority="59"/>
+    <w:lsdException w:name="Table Theme" w:semiHidden="1" w:unhideWhenUsed="1"/>
+    <w:lsdException w:name="Placeholder Text" w:semiHidden="1"/>
+    <w:lsdException w:name="No Spacing" w:uiPriority="1" w:qFormat="1"/>
+    <w:lsdException w:name="Light Shading" w:uiPriority="60"/>
+    <w:lsdException w:name="Light List" w:uiPriority="61"/>
+    <w:lsdException w:name="Light Grid" w:uiPriority="62"/>
+    <w:lsdException w:name="Medium Shading 1" w:uiPriority="63"/>
+    <w:lsdException w:name="Medium Shading 2" w:uiPriority="64"/>
+    <w:lsdException w:name="Medium List 1" w:uiPriority="65"/>
+    <w:lsdException w:name="Medium List 2" w:uiPriority="66"/>
+    <w:lsdException w:name="Medium Grid 1" w:uiPriority="67"/>
+    <w:lsdException w:name="Medium Grid 2" w:uiPriority="68"/>
+    <w:lsdException w:name="Medium Grid 3" w:uiPriority="69"/>
+    <w:lsdException w:name="Dark List" w:uiPriority="70"/>
+    <w:lsdException w:name="Colorful Shading" w:uiPriority="71"/>
+    <w:lsdException w:name="Colorful List" w:uiPriority="72"/>
+    <w:lsdException w:name="Colorful Grid" w:uiPriority="73"/>
+    <w:lsdException w:name="Light Shading Accent 1" w:uiPriority="60"/>
+    <w:lsdException w:name="Light List Accent 1" w:uiPriority="61"/>
+    <w:lsdException w:name="Light Grid Accent 1" w:uiPriority="62"/>
+    <w:lsdException w:name="Medium Shading 1 Accent 1" w:uiPriority="63"/>
+    <w:lsdException w:name="Medium Shading 2 Accent 1" w:uiPriority="64"/>
+    <w:lsdException w:name="Medium List 1 Accent 1" w:uiPriority="65"/>
+    <w:lsdException w:name="Revision" w:semiHidden="1"/>
+    <w:lsdException w:name="List Paragraph" w:uiPriority="34" w:qFormat="1"/>
+    <w:lsdException w:name="Quote" w:uiPriority="29" w:qFormat="1"/>
+    <w:lsdException w:name="Intense Quote" w:uiPriority="30" w:qFormat="1"/>
+    <w:lsdException w:name="Medium List 2 Accent 1" w:uiPriority="66"/>
+    <w:lsdException w:name="Medium Grid 1 Accent 1" w:uiPriority="67"/>
+    <w:lsdException w:name="Medium Grid 2 Accent 1" w:uiPriority="68"/>
+    <w:lsdException w:name="Medium Grid 3 Accent 1" w:uiPriority="69"/>
+    <w:lsdException w:name="Dark List Accent 1" w:uiPriority="70"/>
+    <w:lsdException w:name="Colorful Shading Accent 1" w:uiPriority="71"/>
+    <w:lsdException w:name="Colorful List Accent 1" w:uiPriority="72"/>
+    <w:lsdException w:name="Colorful Grid Accent 1" w:uiPriority="73"/>
+    <w:lsdException w:name="Light Shading Accent 2" w:uiPriority="60"/>
+    <w:lsdException w:name="Light List Accent 2" w:uiPriority="61"/>
+    <w:lsdException w:name="Light Grid Accent 2" w:uiPriority="62"/>
+    <w:lsdException w:name="Medium Shading 1 Accent 2" w:uiPriority="63"/>
+    <w:lsdException w:name="Medium Shading 2 Accent 2" w:uiPriority="64"/>
+    <w:lsdException w:name="Medium List 1 Accent 2" w:uiPriority="65"/>
+    <w:lsdException w:name="Medium List 2 Accent 2" w:uiPriority="66"/>
+    <w:lsdException w:name="Medium Grid 1 Accent 2" w:uiPriority="67"/>
+    <w:lsdException w:name="Medium Grid 2 Accent 2" w:uiPriority="68"/>
+    <w:lsdException w:name="Medium Grid 3 Accent 2" w:uiPriority="69"/>
+    <w:lsdException w:name="Dark List Accent 2" w:uiPriority="70"/>
+    <w:lsdException w:name="Colorful Shading Accent 2" w:uiPriority="71"/>
+    <w:lsdException w:name="Colorful List Accent 2" w:uiPriority="72"/>
+    <w:lsdException w:name="Colorful Grid Accent 2" w:uiPriority="73"/>
+    <w:lsdException w:name="Light Shading Accent 3" w:uiPriority="60"/>
+    <w:lsdException w:name="Light List Accent 3" w:uiPriority="61"/>
+    <w:lsdException w:name="Light Grid Accent 3" w:uiPriority="62"/>
+    <w:lsdException w:name="Medium Shading 1 Accent 3" w:uiPriority="63"/>
+    <w:lsdException w:name="Medium Shading 2 Accent 3" w:uiPriority="64"/>
+    <w:lsdException w:name="Medium List 1 Accent 3" w:uiPriority="65"/>
+    <w:lsdException w:name="Medium List 2 Accent 3" w:uiPriority="66"/>
+    <w:lsdException w:name="Medium Grid 1 Accent 3" w:uiPriority="67"/>
+    <w:lsdException w:name="Medium Grid 2 Accent 3" w:uiPriority="68"/>
+    <w:lsdException w:name="Medium Grid 3 Accent 3" w:uiPriority="69"/>
+    <w:lsdException w:name="Dark List Accent 3" w:uiPriority="70"/>
+    <w:lsdException w:name="Colorful Shading Accent 3" w:uiPriority="71"/>
+    <w:lsdException w:name="Colorful List Accent 3" w:uiPriority="72"/>
+    <w:lsdException w:name="Colorful Grid Accent 3" w:uiPriority="73"/>
+    <w:lsdException w:name="Light Shading Accent 4" w:uiPriority="60"/>
+    <w:lsdException w:name="Light List Accent 4" w:uiPriority="61"/>
+    <w:lsdException w:name="Light Grid Accent 4" w:uiPriority="62"/>
+    <w:lsdException w:name="Medium Shading 1 Accent 4" w:uiPriority="63"/>
+    <w:lsdException w:name="Medium Shading 2 Accent 4" w:uiPriority="64"/>
+    <w:lsdException w:name="Medium List 1 Accent 4" w:uiPriority="65"/>
+    <w:lsdException w:name="Medium List 2 Accent 4" w:uiPriority="66"/>
+    <w:lsdException w:name="Medium Grid 1 Accent 4" w:uiPriority="67"/>
+    <w:lsdException w:name="Medium Grid 2 Accent 4" w:uiPriority="68"/>
+    <w:lsdException w:name="Medium Grid 3 Accent 4" w:uiPriority="69"/>
+    <w:lsdException w:name="Dark List Accent 4" w:uiPriority="70"/>
+    <w:lsdException w:name="Colorful Shading Accent 4" w:uiPriority="71"/>
+    <w:lsdException w:name="Colorful List Accent 4" w:uiPriority="72"/>
+    <w:lsdException w:name="Colorful Grid Accent 4" w:uiPriority="73"/>
+    <w:lsdException w:name="Light Shading Accent 5" w:uiPriority="60"/>
+    <w:lsdException w:name="Light List Accent 5" w:uiPriority="61"/>
+    <w:lsdException w:name="Light Grid Accent 5" w:uiPriority="62"/>
+    <w:lsdException w:name="Medium Shading 1 Accent 5" w:uiPriority="63"/>
+    <w:lsdException w:name="Medium Shading 2 Accent 5" w:uiPriority="64"/>
+    <w:lsdException w:name="Medium List 1 Accent 5" w:uiPriority="65"/>
+    <w:lsdException w:name="Medium List 2 Accent 5" w:uiPriority="66"/>
+    <w:lsdException w:name="Medium Grid 1 Accent 5" w:uiPriority="67"/>
+    <w:lsdException w:name="Medium Grid 2 Accent 5" w:uiPriority="68"/>
+    <w:lsdException w:name="Medium Grid 3 Accent 5" w:uiPriority="69"/>
+    <w:lsdException w:name="Dark List Accent 5" w:uiPriority="70"/>
+    <w:lsdException w:name="Colorful Shading Accent 5" w:uiPriority="71"/>
+    <w:lsdException w:name="Colorful List Accent 5" w:uiPriority="72"/>
+    <w:lsdException w:name="Colorful Grid Accent 5" w:uiPriority="73"/>
+    <w:lsdException w:name="Light Shading Accent 6" w:uiPriority="60"/>
+    <w:lsdException w:name="Light List Accent 6" w:uiPriority="61"/>
+    <w:lsdException w:name="Light Grid Accent 6" w:uiPriority="62"/>
+    <w:lsdException w:name="Medium Shading 1 Accent 6" w:uiPriority="63"/>
+    <w:lsdException w:name="Medium Shading 2 Accent 6" w:uiPriority="64"/>
+    <w:lsdException w:name="Medium List 1 Accent 6" w:uiPriority="65"/>
+    <w:lsdException w:name="Medium List 2 Accent 6" w:uiPriority="66"/>
+    <w:lsdException w:name="Medium Grid 1 Accent 6" w:uiPriority="67"/>
+    <w:lsdException w:name="Medium Grid 2 Accent 6" w:uiPriority="68"/>
+    <w:lsdException w:name="Medium Grid 3 Accent 6" w:uiPriority="69"/>
+    <w:lsdException w:name="Dark List Accent 6" w:uiPriority="70"/>
+    <w:lsdException w:name="Colorful Shading Accent 6" w:uiPriority="71"/>
+    <w:lsdException w:name="Colorful List Accent 6" w:uiPriority="72"/>
+    <w:lsdException w:name="Colorful Grid Accent 6" w:uiPriority="73"/>
+    <w:lsdException w:name="Subtle Emphasis" w:uiPriority="19" w:qFormat="1"/>
+    <w:lsdException w:name="Intense Emphasis" w:uiPriority="21" w:qFormat="1"/>
+    <w:lsdException w:name="Subtle Reference" w:uiPriority="31" w:qFormat="1"/>
+    <w:lsdException w:name="Intense Reference" w:uiPriority="32" w:qFormat="1"/>
+    <w:lsdException w:name="Book Title" w:uiPriority="33" w:qFormat="1"/>
+    <w:lsdException w:name="Bibliography" w:semiHidden="1" w:uiPriority="37" w:unhideWhenUsed="1"/>
+    <w:lsdException w:name="TOC Heading" w:semiHidden="1" w:uiPriority="39" w:unhideWhenUsed="1" w:qFormat="1"/>
+    <w:lsdException w:name="Plain Table 1" w:uiPriority="41"/>
+    <w:lsdException w:name="Plain Table 2" w:uiPriority="42"/>
+    <w:lsdException w:name="Plain Table 3" w:uiPriority="43"/>
+    <w:lsdException w:name="Plain Table 4" w:uiPriority="44"/>
+    <w:lsdException w:name="Plain Table 5" w:uiPriority="45"/>
+    <w:lsdException w:name="Grid Table Light" w:uiPriority="40"/>
+    <w:lsdException w:name="Grid Table 1 Light" w:uiPriority="46"/>
+    <w:lsdException w:name="Grid Table 2" w:uiPriority="47"/>
+    <w:lsdException w:name="Grid Table 3" w:uiPriority="48"/>
+    <w:lsdException w:name="Grid Table 4" w:uiPriority="49"/>
+    <w:lsdException w:name="Grid Table 5 Dark" w:uiPriority="50"/>
+    <w:lsdException w:name="Grid Table 6 Colorful" w:uiPriority="51"/>
+    <w:lsdException w:name="Grid Table 7 Colorful" w:uiPriority="52"/>
+    <w:lsdException w:name="Grid Table 1 Light Accent 1" w:uiPriority="46"/>
+    <w:lsdException w:name="Grid Table 2 Accent 1" w:uiPriority="47"/>
+    <w:lsdException w:name="Grid Table 3 Accent 1" w:uiPriority="48"/>
+    <w:lsdException w:name="Grid Table 4 Accent 1" w:uiPriority="49"/>
+    <w:lsdException w:name="Grid Table 5 Dark Accent 1" w:uiPriority="50"/>
+    <w:lsdException w:name="Grid Table 6 Colorful Accent 1" w:uiPriority="51"/>
+    <w:lsdException w:name="Grid Table 7 Colorful Accent 1" w:uiPriority="52"/>
+    <w:lsdException w:name="Grid Table 1 Light Accent 2" w:uiPriority="46"/>
+    <w:lsdException w:name="Grid Table 2 Accent 2" w:uiPriority="47"/>
+    <w:lsdException w:name="Grid Table 3 Accent 2" w:uiPriority="48"/>
+    <w:lsdException w:name="Grid Table 4 Accent 2" w:uiPriority="49"/>
+    <w:lsdException w:name="Grid Table 5 Dark Accent 2" w:uiPriority="50"/>
+    <w:lsdException w:name="Grid Table 6 Colorful Accent 2" w:uiPriority="51"/>
+    <w:lsdException w:name="Grid Table 7 Colorful Accent 2" w:uiPriority="52"/>
+    <w:lsdException w:name="Grid Table 1 Light Accent 3" w:uiPriority="46"/>
+    <w:lsdException w:name="Grid Table 2 Accent 3" w:uiPriority="47"/>
+    <w:lsdException w:name="Grid Table 3 Accent 3" w:uiPriority="48"/>
+    <w:lsdException w:name="Grid Table 4 Accent 3" w:uiPriority="49"/>
+    <w:lsdException w:name="Grid Table 5 Dark Accent 3" w:uiPriority="50"/>
+    <w:lsdException w:name="Grid Table 6 Colorful Accent 3" w:uiPriority="51"/>
+    <w:lsdException w:name="Grid Table 7 Colorful Accent 3" w:uiPriority="52"/>
+    <w:lsdException w:name="Grid Table 1 Light Accent 4" w:uiPriority="46"/>
+    <w:lsdException w:name="Grid Table 2 Accent 4" w:uiPriority="47"/>
+    <w:lsdException w:name="Grid Table 3 Accent 4" w:uiPriority="48"/>
+    <w:lsdException w:name="Grid Table 4 Accent 4" w:uiPriority="49"/>
+    <w:lsdException w:name="Grid Table 5 Dark Accent 4" w:uiPriority="50"/>
+    <w:lsdException w:name="Grid Table 6 Colorful Accent 4" w:uiPriority="51"/>
+    <w:lsdException w:name="Grid Table 7 Colorful Accent 4" w:uiPriority="52"/>
+    <w:lsdException w:name="Grid Table 1 Light Accent 5" w:uiPriority="46"/>
+    <w:lsdException w:name="Grid Table 2 Accent 5" w:uiPriority="47"/>
+    <w:lsdException w:name="Grid Table 3 Accent 5" w:uiPriority="48"/>
+    <w:lsdException w:name="Grid Table 4 Accent 5" w:uiPriority="49"/>
+    <w:lsdException w:name="Grid Table 5 Dark Accent 5" w:uiPriority="50"/>
+    <w:lsdException w:name="Grid Table 6 Colorful Accent 5" w:uiPriority="51"/>
+    <w:lsdException w:name="Grid Table 7 Colorful Accent 5" w:uiPriority="52"/>
+    <w:lsdException w:name="Grid Table 1 Light Accent 6" w:uiPriority="46"/>
+    <w:lsdException w:name="Grid Table 2 Accent 6" w:uiPriority="47"/>
+    <w:lsdException w:name="Grid Table 3 Accent 6" w:uiPriority="48"/>
+    <w:lsdException w:name="Grid Table 4 Accent 6" w:uiPriority="49"/>
+    <w:lsdException w:name="Grid Table 5 Dark Accent 6" w:uiPriority="50"/>
+    <w:lsdException w:name="Grid Table 6 Colorful Accent 6" w:uiPriority="51"/>
+    <w:lsdException w:name="Grid Table 7 Colorful Accent 6" w:uiPriority="52"/>
+    <w:lsdException w:name="List Table 1 Light" w:uiPriority="46"/>
+    <w:lsdException w:name="List Table 2" w:uiPriority="47"/>
+    <w:lsdException w:name="List Table 3" w:uiPriority="48"/>
+    <w:lsdException w:name="List Table 4" w:uiPriority="49"/>
+    <w:lsdException w:name="List Table 5 Dark" w:uiPriority="50"/>
+    <w:lsdException w:name="List Table 6 Colorful" w:uiPriority="51"/>
+    <w:lsdException w:name="List Table 7 Colorful" w:uiPriority="52"/>
+    <w:lsdException w:name="List Table 1 Light Accent 1" w:uiPriority="46"/>
+    <w:lsdException w:name="List Table 2 Accent 1" w:uiPriority="47"/>
+    <w:lsdException w:name="List Table 3 Accent 1" w:uiPriority="48"/>
+    <w:lsdException w:name="List Table 4 Accent 1" w:uiPriority="49"/>
+    <w:lsdException w:name="List Table 5 Dark Accent 1" w:uiPriority="50"/>
+    <w:lsdException w:name="List Table 6 Colorful Accent 1" w:uiPriority="51"/>
+    <w:lsdException w:name="List Table 7 Colorful Accent 1" w:uiPriority="52"/>
+    <w:lsdException w:name="List Table 1 Light Accent 2" w:uiPriority="46"/>
+    <w:lsdException w:name="List Table 2 Accent 2" w:uiPriority="47"/>
+    <w:lsdException w:name="List Table 3 Accent 2" w:uiPriority="48"/>
+    <w:lsdException w:name="List Table 4 Accent 2" w:uiPriority="49"/>
+    <w:lsdException w:name="List Table 5 Dark Accent 2" w:uiPriority="50"/>
+    <w:lsdException w:name="List Table 6 Colorful Accent 2" w:uiPriority="51"/>
+    <w:lsdException w:name="List Table 7 Colorful Accent 2" w:uiPriority="52"/>
+    <w:lsdException w:name="List Table 1 Light Accent 3" w:uiPriority="46"/>
+    <w:lsdException w:name="List Table 2 Accent 3" w:uiPriority="47"/>
+    <w:lsdException w:name="List Table 3 Accent 3" w:uiPriority="48"/>
+    <w:lsdException w:name="List Table 4 Accent 3" w:uiPriority="49"/>
+    <w:lsdException w:name="List Table 5 Dark Accent 3" w:uiPriority="50"/>
+    <w:lsdException w:name="List Table 6 Colorful Accent 3" w:uiPriority="51"/>
+    <w:lsdException w:name="List Table 7 Colorful Accent 3" w:uiPriority="52"/>
+    <w:lsdException w:name="List Table 1 Light Accent 4" w:uiPriority="46"/>
+    <w:lsdException w:name="List Table 2 Accent 4" w:uiPriority="47"/>
+    <w:lsdException w:name="List Table 3 Accent 4" w:uiPriority="48"/>
+    <w:lsdException w:name="List Table 4 Accent 4" w:uiPriority="49"/>
+    <w:lsdException w:name="List Table 5 Dark Accent 4" w:uiPriority="50"/>
+    <w:lsdException w:name="List Table 6 Colorful Accent 4" w:uiPriority="51"/>
+    <w:lsdException w:name="List Table 7 Colorful Accent 4" w:uiPriority="52"/>
+    <w:lsdException w:name="List Table 1 Light Accent 5" w:uiPriority="46"/>
+    <w:lsdException w:name="List Table 2 Accent 5" w:uiPriority="47"/>
+    <w:lsdException w:name="List Table 3 Accent 5" w:uiPriority="48"/>
+    <w:lsdException w:name="List Table 4 Accent 5" w:uiPriority="49"/>
+    <w:lsdException w:name="List Table 5 Dark Accent 5" w:uiPriority="50"/>
+    <w:lsdException w:name="List Table 6 Colorful Accent 5" w:uiPriority="51"/>
+    <w:lsdException w:name="List Table 7 Colorful Accent 5" w:uiPriority="52"/>
+    <w:lsdException w:name="List Table 1 Light Accent 6" w:uiPriority="46"/>
+    <w:lsdException w:name="List Table 2 Accent 6" w:uiPriority="47"/>
+    <w:lsdException w:name="List Table 3 Accent 6" w:uiPriority="48"/>
+    <w:lsdException w:name="List Table 4 Accent 6" w:uiPriority="49"/>
+    <w:lsdException w:name="List Table 5 Dark Accent 6" w:uiPriority="50"/>
+    <w:lsdException w:name="List Table 6 Colorful Accent 6" w:uiPriority="51"/>
+    <w:lsdException w:name="List Table 7 Colorful Accent 6" w:uiPriority="52"/>
+    <w:lsdException w:name="Mention" w:semiHidden="1" w:unhideWhenUsed="1"/>
+    <w:lsdException w:name="Smart Hyperlink" w:semiHidden="1" w:unhideWhenUsed="1"/>
+    <w:lsdException w:name="Hashtag" w:semiHidden="1" w:unhideWhenUsed="1"/>
+    <w:lsdException w:name="Unresolved Mention" w:semiHidden="1" w:unhideWhenUsed="1"/>
   </w:latentStyles>
   <w:style w:type="paragraph" w:default="1" w:styleId="a">
     <w:name w:val="Normal"/>
     <w:qFormat/>
-    <w:rsid w:val="00E62637"/>
-    <w:pPr>
-      <w:widowControl w:val="0"/>
-      <w:jc w:val="both"/>
-    </w:pPr>
+    <w:rsid w:val="00CB0062"/>
+    <w:rPr>
+      <w:rFonts w:ascii="宋体" w:eastAsia="宋体" w:hAnsi="宋体" w:cs="宋体"/>
+      <w:kern w:val="0"/>
+      <w:sz w:val="24"/>
+      <w:szCs w:val="24"/>
+    </w:rPr>
   </w:style>
   <w:style w:type="paragraph" w:styleId="1">
     <w:name w:val="heading 1"/>
     <w:basedOn w:val="a"/>
-    <w:link w:val="1Char"/>
+    <w:link w:val="10"/>
     <w:uiPriority w:val="9"/>
     <w:qFormat/>
     <w:rsid w:val="00D05481"/>
     <w:pPr>
-      <w:widowControl/>
       <w:spacing w:before="100" w:beforeAutospacing="1" w:after="100" w:afterAutospacing="1"/>
-      <w:jc w:val="left"/>
       <w:outlineLvl w:val="0"/>
     </w:pPr>
     <w:rPr>
-      <w:rFonts w:ascii="宋体" w:eastAsia="宋体" w:hAnsi="宋体" w:cs="宋体"/>
       <w:b/>
       <w:bCs/>
       <w:kern w:val="36"/>
@@ -1573,7 +2354,6 @@
     <w:uiPriority w:val="99"/>
     <w:semiHidden/>
     <w:unhideWhenUsed/>
-    <w:qFormat/>
     <w:tblPr>
       <w:tblInd w:w="0" w:type="dxa"/>
       <w:tblCellMar>
@@ -1603,7 +2383,7 @@
   <w:style w:type="paragraph" w:styleId="a4">
     <w:name w:val="Balloon Text"/>
     <w:basedOn w:val="a"/>
-    <w:link w:val="Char"/>
+    <w:link w:val="a5"/>
     <w:uiPriority w:val="99"/>
     <w:semiHidden/>
     <w:unhideWhenUsed/>
@@ -1613,8 +2393,8 @@
       <w:szCs w:val="18"/>
     </w:rPr>
   </w:style>
-  <w:style w:type="character" w:customStyle="1" w:styleId="Char">
-    <w:name w:val="批注框文本 Char"/>
+  <w:style w:type="character" w:customStyle="1" w:styleId="a5">
+    <w:name w:val="批注框文本 字符"/>
     <w:basedOn w:val="a0"/>
     <w:link w:val="a4"/>
     <w:uiPriority w:val="99"/>
@@ -1625,8 +2405,8 @@
       <w:szCs w:val="18"/>
     </w:rPr>
   </w:style>
-  <w:style w:type="character" w:customStyle="1" w:styleId="1Char">
-    <w:name w:val="标题 1 Char"/>
+  <w:style w:type="character" w:customStyle="1" w:styleId="10">
+    <w:name w:val="标题 1 字符"/>
     <w:basedOn w:val="a0"/>
     <w:link w:val="1"/>
     <w:uiPriority w:val="9"/>
@@ -1640,25 +2420,17 @@
       <w:szCs w:val="48"/>
     </w:rPr>
   </w:style>
-  <w:style w:type="paragraph" w:styleId="a5">
+  <w:style w:type="paragraph" w:styleId="a6">
     <w:name w:val="Normal (Web)"/>
     <w:basedOn w:val="a"/>
     <w:uiPriority w:val="99"/>
     <w:unhideWhenUsed/>
     <w:rsid w:val="00CC3E14"/>
     <w:pPr>
-      <w:widowControl/>
       <w:spacing w:before="100" w:beforeAutospacing="1" w:after="100" w:afterAutospacing="1"/>
-      <w:jc w:val="left"/>
     </w:pPr>
-    <w:rPr>
-      <w:rFonts w:ascii="宋体" w:eastAsia="宋体" w:hAnsi="宋体" w:cs="宋体"/>
-      <w:kern w:val="0"/>
-      <w:sz w:val="24"/>
-      <w:szCs w:val="24"/>
-    </w:rPr>
   </w:style>
-  <w:style w:type="character" w:styleId="a6">
+  <w:style w:type="character" w:styleId="a7">
     <w:name w:val="Emphasis"/>
     <w:basedOn w:val="a0"/>
     <w:uiPriority w:val="20"/>
@@ -1669,7 +2441,7 @@
       <w:iCs/>
     </w:rPr>
   </w:style>
-  <w:style w:type="character" w:styleId="a7">
+  <w:style w:type="character" w:styleId="a8">
     <w:name w:val="Hyperlink"/>
     <w:basedOn w:val="a0"/>
     <w:uiPriority w:val="99"/>
@@ -1681,7 +2453,7 @@
       <w:u w:val="single"/>
     </w:rPr>
   </w:style>
-  <w:style w:type="character" w:styleId="a8">
+  <w:style w:type="character" w:styleId="a9">
     <w:name w:val="Strong"/>
     <w:basedOn w:val="a0"/>
     <w:uiPriority w:val="22"/>
@@ -1690,6 +2462,18 @@
     <w:rPr>
       <w:b/>
       <w:bCs/>
+    </w:rPr>
+  </w:style>
+  <w:style w:type="character" w:styleId="aa">
+    <w:name w:val="FollowedHyperlink"/>
+    <w:basedOn w:val="a0"/>
+    <w:uiPriority w:val="99"/>
+    <w:semiHidden/>
+    <w:unhideWhenUsed/>
+    <w:rsid w:val="0000132B"/>
+    <w:rPr>
+      <w:color w:val="800080" w:themeColor="followedHyperlink"/>
+      <w:u w:val="single"/>
     </w:rPr>
   </w:style>
 </w:styles>

--- a/Android notes/2019/Android插件化和热修复.docx
+++ b/Android notes/2019/Android插件化和热修复.docx
@@ -1,6 +1,6 @@
 
 <file path=word/document.xml><?xml version="1.0" encoding="utf-8"?>
-<w:document xmlns:wpc="http://schemas.microsoft.com/office/word/2010/wordprocessingCanvas" xmlns:cx="http://schemas.microsoft.com/office/drawing/2014/chartex" xmlns:cx1="http://schemas.microsoft.com/office/drawing/2015/9/8/chartex" xmlns:cx2="http://schemas.microsoft.com/office/drawing/2015/10/21/chartex" xmlns:cx3="http://schemas.microsoft.com/office/drawing/2016/5/9/chartex" xmlns:cx4="http://schemas.microsoft.com/office/drawing/2016/5/10/chartex" xmlns:cx5="http://schemas.microsoft.com/office/drawing/2016/5/11/chartex" xmlns:cx6="http://schemas.microsoft.com/office/drawing/2016/5/12/chartex" xmlns:cx7="http://schemas.microsoft.com/office/drawing/2016/5/13/chartex" xmlns:cx8="http://schemas.microsoft.com/office/drawing/2016/5/14/chartex" xmlns:mc="http://schemas.openxmlformats.org/markup-compatibility/2006" xmlns:aink="http://schemas.microsoft.com/office/drawing/2016/ink" xmlns:am3d="http://schemas.microsoft.com/office/drawing/2017/model3d" xmlns:o="urn:schemas-microsoft-com:office:office" xmlns:r="http://schemas.openxmlformats.org/officeDocument/2006/relationships" xmlns:m="http://schemas.openxmlformats.org/officeDocument/2006/math" xmlns:v="urn:schemas-microsoft-com:vml" xmlns:wp14="http://schemas.microsoft.com/office/word/2010/wordprocessingDrawing" xmlns:wp="http://schemas.openxmlformats.org/drawingml/2006/wordprocessingDrawing" xmlns:w10="urn:schemas-microsoft-com:office:word" xmlns:w="http://schemas.openxmlformats.org/wordprocessingml/2006/main" xmlns:w14="http://schemas.microsoft.com/office/word/2010/wordml" xmlns:w15="http://schemas.microsoft.com/office/word/2012/wordml" xmlns:w16cid="http://schemas.microsoft.com/office/word/2016/wordml/cid" xmlns:w16se="http://schemas.microsoft.com/office/word/2015/wordml/symex" xmlns:wpg="http://schemas.microsoft.com/office/word/2010/wordprocessingGroup" xmlns:wpi="http://schemas.microsoft.com/office/word/2010/wordprocessingInk" xmlns:wne="http://schemas.microsoft.com/office/word/2006/wordml" xmlns:wps="http://schemas.microsoft.com/office/word/2010/wordprocessingShape" mc:Ignorable="w14 w15 w16se w16cid wp14">
+<w:document xmlns:wpc="http://schemas.microsoft.com/office/word/2010/wordprocessingCanvas" xmlns:cx="http://schemas.microsoft.com/office/drawing/2014/chartex" xmlns:cx1="http://schemas.microsoft.com/office/drawing/2015/9/8/chartex" xmlns:cx2="http://schemas.microsoft.com/office/drawing/2015/10/21/chartex" xmlns:cx3="http://schemas.microsoft.com/office/drawing/2016/5/9/chartex" xmlns:cx4="http://schemas.microsoft.com/office/drawing/2016/5/10/chartex" xmlns:cx5="http://schemas.microsoft.com/office/drawing/2016/5/11/chartex" xmlns:cx6="http://schemas.microsoft.com/office/drawing/2016/5/12/chartex" xmlns:cx7="http://schemas.microsoft.com/office/drawing/2016/5/13/chartex" xmlns:cx8="http://schemas.microsoft.com/office/drawing/2016/5/14/chartex" xmlns:mc="http://schemas.openxmlformats.org/markup-compatibility/2006" xmlns:aink="http://schemas.microsoft.com/office/drawing/2016/ink" xmlns:am3d="http://schemas.microsoft.com/office/drawing/2017/model3d" xmlns:o="urn:schemas-microsoft-com:office:office" xmlns:r="http://schemas.openxmlformats.org/officeDocument/2006/relationships" xmlns:m="http://schemas.openxmlformats.org/officeDocument/2006/math" xmlns:v="urn:schemas-microsoft-com:vml" xmlns:wp14="http://schemas.microsoft.com/office/word/2010/wordprocessingDrawing" xmlns:wp="http://schemas.openxmlformats.org/drawingml/2006/wordprocessingDrawing" xmlns:w10="urn:schemas-microsoft-com:office:word" xmlns:w="http://schemas.openxmlformats.org/wordprocessingml/2006/main" xmlns:w14="http://schemas.microsoft.com/office/word/2010/wordml" xmlns:w15="http://schemas.microsoft.com/office/word/2012/wordml" xmlns:w16cex="http://schemas.microsoft.com/office/word/2018/wordml/cex" xmlns:w16cid="http://schemas.microsoft.com/office/word/2016/wordml/cid" xmlns:w16="http://schemas.microsoft.com/office/word/2018/wordml" xmlns:w16se="http://schemas.microsoft.com/office/word/2015/wordml/symex" xmlns:wpg="http://schemas.microsoft.com/office/word/2010/wordprocessingGroup" xmlns:wpi="http://schemas.microsoft.com/office/word/2010/wordprocessingInk" xmlns:wne="http://schemas.microsoft.com/office/word/2006/wordml" xmlns:wps="http://schemas.microsoft.com/office/word/2010/wordprocessingShape" mc:Ignorable="w14 w15 w16se w16cid w16 w16cex wp14">
   <w:body>
     <w:p>
       <w:pPr>
@@ -170,23 +170,24 @@
             <w:rStyle w:val="a8"/>
             <w:rFonts w:ascii="微软雅黑" w:eastAsia="微软雅黑" w:hAnsi="微软雅黑"/>
           </w:rPr>
-          <w:t>https://blog.csdn.net</w:t>
+          <w:t>https://blog.csdn.net/suyimin2010/article/details/80958742</w:t>
         </w:r>
-        <w:bookmarkStart w:id="0" w:name="_GoBack"/>
-        <w:bookmarkEnd w:id="0"/>
+      </w:hyperlink>
+    </w:p>
+    <w:p>
+      <w:pPr>
+        <w:rPr>
+          <w:rStyle w:val="a8"/>
+          <w:rFonts w:ascii="微软雅黑" w:eastAsia="微软雅黑" w:hAnsi="微软雅黑"/>
+        </w:rPr>
+      </w:pPr>
+      <w:hyperlink r:id="rId11" w:history="1">
         <w:r>
           <w:rPr>
             <w:rStyle w:val="a8"/>
             <w:rFonts w:ascii="微软雅黑" w:eastAsia="微软雅黑" w:hAnsi="微软雅黑"/>
           </w:rPr>
-          <w:t>/</w:t>
-        </w:r>
-        <w:r>
-          <w:rPr>
-            <w:rStyle w:val="a8"/>
-            <w:rFonts w:ascii="微软雅黑" w:eastAsia="微软雅黑" w:hAnsi="微软雅黑"/>
-          </w:rPr>
-          <w:t>suyimin2010/article/details/80958742</w:t>
+          <w:t>https://developer.aliyun.com/article/231111</w:t>
         </w:r>
       </w:hyperlink>
     </w:p>
@@ -207,7 +208,7 @@
           <w:shd w:val="clear" w:color="auto" w:fill="FFFFFF"/>
         </w:rPr>
         <w:drawing>
-          <wp:inline distT="0" distB="0" distL="0" distR="0">
+          <wp:inline distT="0" distB="0" distL="0" distR="0" wp14:anchorId="5E83E6EE" wp14:editId="053F2ABB">
             <wp:extent cx="3559037" cy="2524280"/>
             <wp:effectExtent l="19050" t="0" r="3313" b="0"/>
             <wp:docPr id="1" name="图片 0" descr="Android插件化和热修复.png"/>
@@ -222,7 +223,7 @@
                     <pic:cNvPicPr/>
                   </pic:nvPicPr>
                   <pic:blipFill>
-                    <a:blip r:embed="rId11" cstate="print"/>
+                    <a:blip r:embed="rId12" cstate="print"/>
                     <a:stretch>
                       <a:fillRect/>
                     </a:stretch>
@@ -484,6 +485,7 @@
           <w:szCs w:val="21"/>
           <w:shd w:val="clear" w:color="auto" w:fill="FFFFFF"/>
         </w:rPr>
+        <w:lastRenderedPageBreak/>
         <w:t>类加载</w:t>
       </w:r>
     </w:p>
@@ -508,7 +510,6 @@
           <w:szCs w:val="21"/>
           <w:shd w:val="clear" w:color="auto" w:fill="FFFFFF"/>
         </w:rPr>
-        <w:lastRenderedPageBreak/>
         <w:t>BaseDexClassLoader</w:t>
       </w:r>
       <w:proofErr w:type="spellEnd"/>
@@ -609,27 +610,14 @@
         </w:rPr>
         <w:t>参考：</w:t>
       </w:r>
-      <w:r>
-        <w:fldChar w:fldCharType="begin"/>
-      </w:r>
-      <w:r>
-        <w:instrText xml:space="preserve"> HYPERLINK "https://blog.csdn.net/xingzhong128/article/details/80470796" </w:instrText>
-      </w:r>
-      <w:r>
-        <w:fldChar w:fldCharType="separate"/>
-      </w:r>
-      <w:r>
-        <w:rPr>
-          <w:rStyle w:val="a8"/>
-        </w:rPr>
-        <w:t>https://blog.csdn.net/xingzhong128/article/details/80470796</w:t>
-      </w:r>
-      <w:r>
-        <w:rPr>
-          <w:rStyle w:val="a8"/>
-        </w:rPr>
-        <w:fldChar w:fldCharType="end"/>
-      </w:r>
+      <w:hyperlink r:id="rId13" w:history="1">
+        <w:r>
+          <w:rPr>
+            <w:rStyle w:val="a8"/>
+          </w:rPr>
+          <w:t>https://blog.csdn.net/xingzhong128/article/details/80470796</w:t>
+        </w:r>
+      </w:hyperlink>
     </w:p>
     <w:p>
       <w:pPr>
@@ -730,7 +718,7 @@
         </w:numPr>
         <w:ind w:firstLineChars="0"/>
         <w:rPr>
-          <w:rFonts w:ascii="微软雅黑" w:eastAsia="微软雅黑" w:hAnsi="微软雅黑" w:cs="Arial" w:hint="eastAsia"/>
+          <w:rFonts w:ascii="微软雅黑" w:eastAsia="微软雅黑" w:hAnsi="微软雅黑" w:cs="Arial"/>
           <w:bCs/>
           <w:szCs w:val="21"/>
         </w:rPr>
@@ -931,9 +919,6 @@
     <w:p>
       <w:pPr>
         <w:ind w:left="840" w:firstLine="420"/>
-        <w:rPr>
-          <w:rFonts w:hint="eastAsia"/>
-        </w:rPr>
       </w:pPr>
       <w:r>
         <w:rPr>
@@ -943,25 +928,15 @@
         </w:rPr>
         <w:t>参考：</w:t>
       </w:r>
-      <w:r>
-        <w:fldChar w:fldCharType="begin"/>
-      </w:r>
-      <w:r>
-        <w:instrText xml:space="preserve"> HYPERLINK "https://www.jianshu.com/p/9132aba3e298" </w:instrText>
-      </w:r>
-      <w:r>
-        <w:fldChar w:fldCharType="separate"/>
-      </w:r>
-      <w:r>
-        <w:rPr>
-          <w:color w:val="0000FF"/>
-          <w:u w:val="single"/>
-        </w:rPr>
-        <w:t>https://www.jianshu.com/p/9132aba3e298</w:t>
-      </w:r>
-      <w:r>
-        <w:fldChar w:fldCharType="end"/>
-      </w:r>
+      <w:hyperlink r:id="rId14" w:history="1">
+        <w:r>
+          <w:rPr>
+            <w:color w:val="0000FF"/>
+            <w:u w:val="single"/>
+          </w:rPr>
+          <w:t>https://www.jianshu.com/p/9132aba3e298</w:t>
+        </w:r>
+      </w:hyperlink>
     </w:p>
     <w:p>
       <w:pPr>
@@ -1147,6 +1122,7 @@
           <w:bCs/>
           <w:szCs w:val="21"/>
         </w:rPr>
+        <w:lastRenderedPageBreak/>
         <w:t>通过</w:t>
       </w:r>
       <w:r>
@@ -1384,7 +1360,7 @@
 </file>
 
 <file path=word/numbering.xml><?xml version="1.0" encoding="utf-8"?>
-<w:numbering xmlns:wpc="http://schemas.microsoft.com/office/word/2010/wordprocessingCanvas" xmlns:cx="http://schemas.microsoft.com/office/drawing/2014/chartex" xmlns:cx1="http://schemas.microsoft.com/office/drawing/2015/9/8/chartex" xmlns:cx2="http://schemas.microsoft.com/office/drawing/2015/10/21/chartex" xmlns:cx3="http://schemas.microsoft.com/office/drawing/2016/5/9/chartex" xmlns:cx4="http://schemas.microsoft.com/office/drawing/2016/5/10/chartex" xmlns:cx5="http://schemas.microsoft.com/office/drawing/2016/5/11/chartex" xmlns:cx6="http://schemas.microsoft.com/office/drawing/2016/5/12/chartex" xmlns:cx7="http://schemas.microsoft.com/office/drawing/2016/5/13/chartex" xmlns:cx8="http://schemas.microsoft.com/office/drawing/2016/5/14/chartex" xmlns:mc="http://schemas.openxmlformats.org/markup-compatibility/2006" xmlns:aink="http://schemas.microsoft.com/office/drawing/2016/ink" xmlns:am3d="http://schemas.microsoft.com/office/drawing/2017/model3d" xmlns:o="urn:schemas-microsoft-com:office:office" xmlns:r="http://schemas.openxmlformats.org/officeDocument/2006/relationships" xmlns:m="http://schemas.openxmlformats.org/officeDocument/2006/math" xmlns:v="urn:schemas-microsoft-com:vml" xmlns:wp14="http://schemas.microsoft.com/office/word/2010/wordprocessingDrawing" xmlns:wp="http://schemas.openxmlformats.org/drawingml/2006/wordprocessingDrawing" xmlns:w10="urn:schemas-microsoft-com:office:word" xmlns:w="http://schemas.openxmlformats.org/wordprocessingml/2006/main" xmlns:w14="http://schemas.microsoft.com/office/word/2010/wordml" xmlns:w15="http://schemas.microsoft.com/office/word/2012/wordml" xmlns:w16cid="http://schemas.microsoft.com/office/word/2016/wordml/cid" xmlns:w16se="http://schemas.microsoft.com/office/word/2015/wordml/symex" xmlns:wpg="http://schemas.microsoft.com/office/word/2010/wordprocessingGroup" xmlns:wpi="http://schemas.microsoft.com/office/word/2010/wordprocessingInk" xmlns:wne="http://schemas.microsoft.com/office/word/2006/wordml" xmlns:wps="http://schemas.microsoft.com/office/word/2010/wordprocessingShape" mc:Ignorable="w14 w15 w16se w16cid wp14">
+<w:numbering xmlns:wpc="http://schemas.microsoft.com/office/word/2010/wordprocessingCanvas" xmlns:cx="http://schemas.microsoft.com/office/drawing/2014/chartex" xmlns:cx1="http://schemas.microsoft.com/office/drawing/2015/9/8/chartex" xmlns:cx2="http://schemas.microsoft.com/office/drawing/2015/10/21/chartex" xmlns:cx3="http://schemas.microsoft.com/office/drawing/2016/5/9/chartex" xmlns:cx4="http://schemas.microsoft.com/office/drawing/2016/5/10/chartex" xmlns:cx5="http://schemas.microsoft.com/office/drawing/2016/5/11/chartex" xmlns:cx6="http://schemas.microsoft.com/office/drawing/2016/5/12/chartex" xmlns:cx7="http://schemas.microsoft.com/office/drawing/2016/5/13/chartex" xmlns:cx8="http://schemas.microsoft.com/office/drawing/2016/5/14/chartex" xmlns:mc="http://schemas.openxmlformats.org/markup-compatibility/2006" xmlns:aink="http://schemas.microsoft.com/office/drawing/2016/ink" xmlns:am3d="http://schemas.microsoft.com/office/drawing/2017/model3d" xmlns:o="urn:schemas-microsoft-com:office:office" xmlns:r="http://schemas.openxmlformats.org/officeDocument/2006/relationships" xmlns:m="http://schemas.openxmlformats.org/officeDocument/2006/math" xmlns:v="urn:schemas-microsoft-com:vml" xmlns:wp14="http://schemas.microsoft.com/office/word/2010/wordprocessingDrawing" xmlns:wp="http://schemas.openxmlformats.org/drawingml/2006/wordprocessingDrawing" xmlns:w10="urn:schemas-microsoft-com:office:word" xmlns:w="http://schemas.openxmlformats.org/wordprocessingml/2006/main" xmlns:w14="http://schemas.microsoft.com/office/word/2010/wordml" xmlns:w15="http://schemas.microsoft.com/office/word/2012/wordml" xmlns:w16cex="http://schemas.microsoft.com/office/word/2018/wordml/cex" xmlns:w16cid="http://schemas.microsoft.com/office/word/2016/wordml/cid" xmlns:w16="http://schemas.microsoft.com/office/word/2018/wordml" xmlns:w16se="http://schemas.microsoft.com/office/word/2015/wordml/symex" xmlns:wpg="http://schemas.microsoft.com/office/word/2010/wordprocessingGroup" xmlns:wpi="http://schemas.microsoft.com/office/word/2010/wordprocessingInk" xmlns:wne="http://schemas.microsoft.com/office/word/2006/wordml" xmlns:wps="http://schemas.microsoft.com/office/word/2010/wordprocessingShape" mc:Ignorable="w14 w15 w16se w16cid w16 w16cex wp14">
   <w:abstractNum w:abstractNumId="0" w15:restartNumberingAfterBreak="0">
     <w:nsid w:val="34450782"/>
     <w:multiLevelType w:val="hybridMultilevel"/>
@@ -1923,7 +1899,7 @@
 </file>
 
 <file path=word/styles.xml><?xml version="1.0" encoding="utf-8"?>
-<w:styles xmlns:mc="http://schemas.openxmlformats.org/markup-compatibility/2006" xmlns:r="http://schemas.openxmlformats.org/officeDocument/2006/relationships" xmlns:w="http://schemas.openxmlformats.org/wordprocessingml/2006/main" xmlns:w14="http://schemas.microsoft.com/office/word/2010/wordml" xmlns:w15="http://schemas.microsoft.com/office/word/2012/wordml" xmlns:w16cid="http://schemas.microsoft.com/office/word/2016/wordml/cid" xmlns:w16se="http://schemas.microsoft.com/office/word/2015/wordml/symex" mc:Ignorable="w14 w15 w16se w16cid">
+<w:styles xmlns:mc="http://schemas.openxmlformats.org/markup-compatibility/2006" xmlns:r="http://schemas.openxmlformats.org/officeDocument/2006/relationships" xmlns:w="http://schemas.openxmlformats.org/wordprocessingml/2006/main" xmlns:w14="http://schemas.microsoft.com/office/word/2010/wordml" xmlns:w15="http://schemas.microsoft.com/office/word/2012/wordml" xmlns:w16cex="http://schemas.microsoft.com/office/word/2018/wordml/cex" xmlns:w16cid="http://schemas.microsoft.com/office/word/2016/wordml/cid" xmlns:w16="http://schemas.microsoft.com/office/word/2018/wordml" xmlns:w16se="http://schemas.microsoft.com/office/word/2015/wordml/symex" mc:Ignorable="w14 w15 w16se w16cid w16 w16cex">
   <w:docDefaults>
     <w:rPrDefault>
       <w:rPr>
@@ -1936,7 +1912,7 @@
     </w:rPrDefault>
     <w:pPrDefault/>
   </w:docDefaults>
-  <w:latentStyles w:defLockedState="0" w:defUIPriority="99" w:defSemiHidden="0" w:defUnhideWhenUsed="0" w:defQFormat="0" w:count="375">
+  <w:latentStyles w:defLockedState="0" w:defUIPriority="99" w:defSemiHidden="0" w:defUnhideWhenUsed="0" w:defQFormat="0" w:count="376">
     <w:lsdException w:name="Normal" w:uiPriority="0" w:qFormat="1"/>
     <w:lsdException w:name="heading 1" w:uiPriority="9" w:qFormat="1"/>
     <w:lsdException w:name="heading 2" w:semiHidden="1" w:uiPriority="9" w:unhideWhenUsed="1" w:qFormat="1"/>
@@ -2042,7 +2018,6 @@
     <w:lsdException w:name="HTML Sample" w:semiHidden="1" w:unhideWhenUsed="1"/>
     <w:lsdException w:name="HTML Typewriter" w:semiHidden="1" w:unhideWhenUsed="1"/>
     <w:lsdException w:name="HTML Variable" w:semiHidden="1" w:unhideWhenUsed="1"/>
-    <w:lsdException w:name="Normal Table" w:semiHidden="1" w:unhideWhenUsed="1"/>
     <w:lsdException w:name="annotation subject" w:semiHidden="1" w:unhideWhenUsed="1"/>
     <w:lsdException w:name="No List" w:semiHidden="1" w:unhideWhenUsed="1"/>
     <w:lsdException w:name="Outline List 1" w:semiHidden="1" w:unhideWhenUsed="1"/>
@@ -2089,10 +2064,8 @@
     <w:lsdException w:name="Table Subtle 2" w:semiHidden="1" w:unhideWhenUsed="1"/>
     <w:lsdException w:name="Table Web 1" w:semiHidden="1" w:unhideWhenUsed="1"/>
     <w:lsdException w:name="Table Web 2" w:semiHidden="1" w:unhideWhenUsed="1"/>
-    <w:lsdException w:name="Table Web 3" w:semiHidden="1" w:unhideWhenUsed="1"/>
     <w:lsdException w:name="Balloon Text" w:semiHidden="1" w:unhideWhenUsed="1"/>
     <w:lsdException w:name="Table Grid" w:uiPriority="59"/>
-    <w:lsdException w:name="Table Theme" w:semiHidden="1" w:unhideWhenUsed="1"/>
     <w:lsdException w:name="Placeholder Text" w:semiHidden="1"/>
     <w:lsdException w:name="No Spacing" w:uiPriority="1" w:qFormat="1"/>
     <w:lsdException w:name="Light Shading" w:uiPriority="60"/>
@@ -2312,6 +2285,7 @@
     <w:lsdException w:name="Smart Hyperlink" w:semiHidden="1" w:unhideWhenUsed="1"/>
     <w:lsdException w:name="Hashtag" w:semiHidden="1" w:unhideWhenUsed="1"/>
     <w:lsdException w:name="Unresolved Mention" w:semiHidden="1" w:unhideWhenUsed="1"/>
+    <w:lsdException w:name="Smart Link" w:semiHidden="1" w:unhideWhenUsed="1"/>
   </w:latentStyles>
   <w:style w:type="paragraph" w:default="1" w:styleId="a">
     <w:name w:val="Normal"/>
